--- a/final/Report.docx
+++ b/final/Report.docx
@@ -92,21 +92,7 @@
         <w:rPr>
           <w:rFonts w:hAnsi="微軟正黑體" w:hint="eastAsia"/>
         </w:rPr>
-        <w:t>隊員：</w:t>
-      </w:r>
-      <w:proofErr w:type="gramStart"/>
-      <w:r>
-        <w:rPr>
-          <w:rFonts w:hAnsi="微軟正黑體" w:hint="eastAsia"/>
-        </w:rPr>
-        <w:t>陳譽仁</w:t>
-      </w:r>
-      <w:proofErr w:type="gramEnd"/>
-      <w:r>
-        <w:rPr>
-          <w:rFonts w:hAnsi="微軟正黑體" w:hint="eastAsia"/>
-        </w:rPr>
-        <w:t xml:space="preserve"> 土木所交通組 R06521504</w:t>
+        <w:t>隊員：陳譽仁 土木所交通組 R06521504</w:t>
       </w:r>
       <w:r>
         <w:rPr>
@@ -119,21 +105,7 @@
         <w:rPr>
           <w:rFonts w:hAnsi="微軟正黑體" w:hint="eastAsia"/>
         </w:rPr>
-        <w:t>趙</w:t>
-      </w:r>
-      <w:proofErr w:type="gramStart"/>
-      <w:r>
-        <w:rPr>
-          <w:rFonts w:hAnsi="微軟正黑體" w:hint="eastAsia"/>
-        </w:rPr>
-        <w:t>浩</w:t>
-      </w:r>
-      <w:proofErr w:type="gramEnd"/>
-      <w:r>
-        <w:rPr>
-          <w:rFonts w:hAnsi="微軟正黑體" w:hint="eastAsia"/>
-        </w:rPr>
-        <w:t>雅 土木所交通組</w:t>
+        <w:t>趙浩雅 土木所交通組</w:t>
       </w:r>
       <w:r>
         <w:rPr>
@@ -630,6 +602,12 @@
         <w:rPr>
           <w:rFonts w:hAnsi="微軟正黑體" w:hint="eastAsia"/>
         </w:rPr>
+        <w:t>初期</w:t>
+      </w:r>
+      <w:r>
+        <w:rPr>
+          <w:rFonts w:hAnsi="微軟正黑體" w:hint="eastAsia"/>
+        </w:rPr>
         <w:t>參考的Kernel則是來自</w:t>
       </w:r>
       <w:proofErr w:type="spellStart"/>
@@ -701,6 +679,36 @@
           <w:rFonts w:hAnsi="微軟正黑體" w:hint="eastAsia"/>
         </w:rPr>
         <w:t>在一起。</w:t>
+      </w:r>
+      <w:r>
+        <w:rPr>
+          <w:rFonts w:hAnsi="微軟正黑體" w:hint="eastAsia"/>
+        </w:rPr>
+        <w:t>本報告所使用的模式架構則以</w:t>
+      </w:r>
+      <w:r>
+        <w:rPr>
+          <w:rFonts w:hAnsi="微軟正黑體" w:hint="eastAsia"/>
+        </w:rPr>
+        <w:t>[</w:t>
+      </w:r>
+      <w:r>
+        <w:rPr>
+          <w:rFonts w:hAnsi="微軟正黑體"/>
+        </w:rPr>
+        <w:t>4</w:t>
+      </w:r>
+      <w:r>
+        <w:rPr>
+          <w:rFonts w:hAnsi="微軟正黑體" w:hint="eastAsia"/>
+        </w:rPr>
+        <w:t>]作者後續教學文使用的模式架構為基礎，建立出</w:t>
+      </w:r>
+      <w:r>
+        <w:rPr>
+          <w:rFonts w:hAnsi="微軟正黑體" w:hint="eastAsia"/>
+        </w:rPr>
+        <w:t>本報告所使用的模式。</w:t>
       </w:r>
     </w:p>
     <w:bookmarkEnd w:id="3"/>
@@ -839,21 +847,7 @@
         <w:rPr>
           <w:rFonts w:hint="eastAsia"/>
         </w:rPr>
-        <w:t>的方式將同一細胞之紅、綠、藍、</w:t>
-      </w:r>
-      <w:proofErr w:type="gramStart"/>
-      <w:r>
-        <w:rPr>
-          <w:rFonts w:hint="eastAsia"/>
-        </w:rPr>
-        <w:t>黃圖連接</w:t>
-      </w:r>
-      <w:proofErr w:type="gramEnd"/>
-      <w:r>
-        <w:rPr>
-          <w:rFonts w:hint="eastAsia"/>
-        </w:rPr>
-        <w:t>，以便在之後training過程讀取特徵值。為了增強數據，本報告用</w:t>
+        <w:t>的方式將同一細胞之紅、綠、藍、黃圖連接，以便在之後training過程讀取特徵值。為了增強數據，本報告用</w:t>
       </w:r>
       <w:proofErr w:type="spellStart"/>
       <w:r>
@@ -896,9 +890,6 @@
         <w:snapToGrid w:val="0"/>
         <w:ind w:left="284"/>
         <w:contextualSpacing w:val="0"/>
-        <w:rPr>
-          <w:rFonts w:hint="eastAsia"/>
-        </w:rPr>
       </w:pPr>
       <w:r>
         <w:rPr>
@@ -994,14 +985,14 @@
         <w:snapToGrid w:val="0"/>
         <w:ind w:left="240"/>
         <w:rPr>
-          <w:rFonts w:hAnsi="微軟正黑體"/>
-          <w:sz w:val="20"/>
-        </w:rPr>
-      </w:pPr>
-      <w:r>
-        <w:rPr>
-          <w:rFonts w:hAnsi="微軟正黑體"/>
-          <w:sz w:val="20"/>
+          <w:rFonts w:ascii="細明體" w:eastAsia="細明體" w:hAnsi="細明體"/>
+          <w:sz w:val="18"/>
+        </w:rPr>
+      </w:pPr>
+      <w:r>
+        <w:rPr>
+          <w:rFonts w:ascii="細明體" w:eastAsia="細明體" w:hAnsi="細明體"/>
+          <w:sz w:val="18"/>
         </w:rPr>
         <w:t>___________________________________________________________________________________</w:t>
       </w:r>
@@ -1011,46 +1002,46 @@
         <w:snapToGrid w:val="0"/>
         <w:ind w:left="240"/>
         <w:rPr>
-          <w:rFonts w:hAnsi="微軟正黑體"/>
-          <w:sz w:val="20"/>
-        </w:rPr>
-      </w:pPr>
-      <w:r>
-        <w:rPr>
-          <w:rFonts w:hAnsi="微軟正黑體"/>
-          <w:sz w:val="20"/>
+          <w:rFonts w:ascii="細明體" w:eastAsia="細明體" w:hAnsi="細明體"/>
+          <w:sz w:val="18"/>
+        </w:rPr>
+      </w:pPr>
+      <w:r>
+        <w:rPr>
+          <w:rFonts w:ascii="細明體" w:eastAsia="細明體" w:hAnsi="細明體"/>
+          <w:sz w:val="18"/>
         </w:rPr>
         <w:t>Layer (type</w:t>
       </w:r>
       <w:proofErr w:type="gramStart"/>
       <w:r>
         <w:rPr>
-          <w:rFonts w:hAnsi="微軟正黑體"/>
-          <w:sz w:val="20"/>
+          <w:rFonts w:ascii="細明體" w:eastAsia="細明體" w:hAnsi="細明體"/>
+          <w:sz w:val="18"/>
         </w:rPr>
         <w:t>)Output</w:t>
       </w:r>
       <w:proofErr w:type="gramEnd"/>
       <w:r>
         <w:rPr>
-          <w:rFonts w:hAnsi="微軟正黑體"/>
-          <w:sz w:val="20"/>
+          <w:rFonts w:ascii="細明體" w:eastAsia="細明體" w:hAnsi="細明體"/>
+          <w:sz w:val="18"/>
         </w:rPr>
         <w:t xml:space="preserve"> Shape         </w:t>
       </w:r>
       <w:proofErr w:type="spellStart"/>
       <w:r>
         <w:rPr>
-          <w:rFonts w:hAnsi="微軟正黑體"/>
-          <w:sz w:val="20"/>
+          <w:rFonts w:ascii="細明體" w:eastAsia="細明體" w:hAnsi="細明體"/>
+          <w:sz w:val="18"/>
         </w:rPr>
         <w:t>Param</w:t>
       </w:r>
       <w:proofErr w:type="spellEnd"/>
       <w:r>
         <w:rPr>
-          <w:rFonts w:hAnsi="微軟正黑體"/>
-          <w:sz w:val="20"/>
+          <w:rFonts w:ascii="細明體" w:eastAsia="細明體" w:hAnsi="細明體"/>
+          <w:sz w:val="18"/>
         </w:rPr>
         <w:t xml:space="preserve"> #     Connected to </w:t>
       </w:r>
@@ -1060,14 +1051,14 @@
         <w:snapToGrid w:val="0"/>
         <w:ind w:left="240"/>
         <w:rPr>
-          <w:rFonts w:hAnsi="微軟正黑體"/>
-          <w:sz w:val="20"/>
-        </w:rPr>
-      </w:pPr>
-      <w:r>
-        <w:rPr>
-          <w:rFonts w:hAnsi="微軟正黑體"/>
-          <w:sz w:val="20"/>
+          <w:rFonts w:ascii="細明體" w:eastAsia="細明體" w:hAnsi="細明體"/>
+          <w:sz w:val="18"/>
+        </w:rPr>
+      </w:pPr>
+      <w:r>
+        <w:rPr>
+          <w:rFonts w:ascii="細明體" w:eastAsia="細明體" w:hAnsi="細明體"/>
+          <w:sz w:val="18"/>
         </w:rPr>
         <w:t>=====================================================</w:t>
       </w:r>
@@ -1077,22 +1068,22 @@
         <w:snapToGrid w:val="0"/>
         <w:ind w:left="240"/>
         <w:rPr>
-          <w:rFonts w:hAnsi="微軟正黑體"/>
-          <w:sz w:val="20"/>
-        </w:rPr>
-      </w:pPr>
-      <w:r>
-        <w:rPr>
-          <w:rFonts w:hAnsi="微軟正黑體"/>
-          <w:sz w:val="20"/>
+          <w:rFonts w:ascii="細明體" w:eastAsia="細明體" w:hAnsi="細明體"/>
+          <w:sz w:val="18"/>
+        </w:rPr>
+      </w:pPr>
+      <w:r>
+        <w:rPr>
+          <w:rFonts w:ascii="細明體" w:eastAsia="細明體" w:hAnsi="細明體"/>
+          <w:sz w:val="18"/>
         </w:rPr>
         <w:t>input_1 (</w:t>
       </w:r>
       <w:proofErr w:type="spellStart"/>
       <w:r>
         <w:rPr>
-          <w:rFonts w:hAnsi="微軟正黑體"/>
-          <w:sz w:val="20"/>
+          <w:rFonts w:ascii="細明體" w:eastAsia="細明體" w:hAnsi="細明體"/>
+          <w:sz w:val="18"/>
         </w:rPr>
         <w:t>InputLayer</w:t>
       </w:r>
@@ -1100,16 +1091,16 @@
       <w:proofErr w:type="gramStart"/>
       <w:r>
         <w:rPr>
-          <w:rFonts w:hAnsi="微軟正黑體"/>
-          <w:sz w:val="20"/>
+          <w:rFonts w:ascii="細明體" w:eastAsia="細明體" w:hAnsi="細明體"/>
+          <w:sz w:val="18"/>
         </w:rPr>
         <w:t>)  (</w:t>
       </w:r>
       <w:proofErr w:type="gramEnd"/>
       <w:r>
         <w:rPr>
-          <w:rFonts w:hAnsi="微軟正黑體"/>
-          <w:sz w:val="20"/>
+          <w:rFonts w:ascii="細明體" w:eastAsia="細明體" w:hAnsi="細明體"/>
+          <w:sz w:val="18"/>
         </w:rPr>
         <w:t xml:space="preserve">None, 256, 256, 4)  0    </w:t>
       </w:r>
@@ -1119,14 +1110,89 @@
         <w:snapToGrid w:val="0"/>
         <w:ind w:left="240"/>
         <w:rPr>
-          <w:rFonts w:hAnsi="微軟正黑體"/>
-          <w:sz w:val="20"/>
-        </w:rPr>
-      </w:pPr>
-      <w:r>
-        <w:rPr>
-          <w:rFonts w:hAnsi="微軟正黑體"/>
-          <w:sz w:val="20"/>
+          <w:rFonts w:ascii="細明體" w:eastAsia="細明體" w:hAnsi="細明體"/>
+          <w:sz w:val="18"/>
+        </w:rPr>
+      </w:pPr>
+      <w:r>
+        <w:rPr>
+          <w:rFonts w:ascii="細明體" w:eastAsia="細明體" w:hAnsi="細明體"/>
+          <w:sz w:val="18"/>
+        </w:rPr>
+        <w:t>______________________________________________________________________</w:t>
+      </w:r>
+      <w:bookmarkStart w:id="8" w:name="_GoBack"/>
+      <w:bookmarkEnd w:id="8"/>
+      <w:r>
+        <w:rPr>
+          <w:rFonts w:ascii="細明體" w:eastAsia="細明體" w:hAnsi="細明體"/>
+          <w:sz w:val="18"/>
+        </w:rPr>
+        <w:t>_____________</w:t>
+      </w:r>
+    </w:p>
+    <w:p>
+      <w:pPr>
+        <w:snapToGrid w:val="0"/>
+        <w:ind w:left="240"/>
+        <w:rPr>
+          <w:rFonts w:ascii="細明體" w:eastAsia="細明體" w:hAnsi="細明體"/>
+          <w:sz w:val="18"/>
+        </w:rPr>
+      </w:pPr>
+      <w:r>
+        <w:rPr>
+          <w:rFonts w:ascii="細明體" w:eastAsia="細明體" w:hAnsi="細明體"/>
+          <w:sz w:val="18"/>
+        </w:rPr>
+        <w:t>batch_normalization_1 (</w:t>
+      </w:r>
+      <w:proofErr w:type="spellStart"/>
+      <w:r>
+        <w:rPr>
+          <w:rFonts w:ascii="細明體" w:eastAsia="細明體" w:hAnsi="細明體"/>
+          <w:sz w:val="18"/>
+        </w:rPr>
+        <w:t>BatchNor</w:t>
+      </w:r>
+      <w:proofErr w:type="spellEnd"/>
+      <w:r>
+        <w:rPr>
+          <w:rFonts w:ascii="細明體" w:eastAsia="細明體" w:hAnsi="細明體"/>
+          <w:sz w:val="18"/>
+        </w:rPr>
+        <w:t xml:space="preserve"> (None, 256, 256, 4</w:t>
+      </w:r>
+      <w:proofErr w:type="gramStart"/>
+      <w:r>
+        <w:rPr>
+          <w:rFonts w:ascii="細明體" w:eastAsia="細明體" w:hAnsi="細明體"/>
+          <w:sz w:val="18"/>
+        </w:rPr>
+        <w:t>)  16input</w:t>
+      </w:r>
+      <w:proofErr w:type="gramEnd"/>
+      <w:r>
+        <w:rPr>
+          <w:rFonts w:ascii="細明體" w:eastAsia="細明體" w:hAnsi="細明體"/>
+          <w:sz w:val="18"/>
+        </w:rPr>
+        <w:t>_1[0][0]</w:t>
+      </w:r>
+    </w:p>
+    <w:p>
+      <w:pPr>
+        <w:snapToGrid w:val="0"/>
+        <w:ind w:left="240"/>
+        <w:rPr>
+          <w:rFonts w:ascii="細明體" w:eastAsia="細明體" w:hAnsi="細明體"/>
+          <w:sz w:val="18"/>
+        </w:rPr>
+      </w:pPr>
+      <w:r>
+        <w:rPr>
+          <w:rFonts w:ascii="細明體" w:eastAsia="細明體" w:hAnsi="細明體"/>
+          <w:sz w:val="18"/>
         </w:rPr>
         <w:t>___________________________________________________________________________________</w:t>
       </w:r>
@@ -1136,63 +1202,113 @@
         <w:snapToGrid w:val="0"/>
         <w:ind w:left="240"/>
         <w:rPr>
-          <w:rFonts w:hAnsi="微軟正黑體"/>
-          <w:sz w:val="20"/>
-        </w:rPr>
-      </w:pPr>
-      <w:r>
-        <w:rPr>
-          <w:rFonts w:hAnsi="微軟正黑體"/>
-          <w:sz w:val="20"/>
-        </w:rPr>
-        <w:t>batch_normalization_1 (</w:t>
+          <w:rFonts w:ascii="細明體" w:eastAsia="細明體" w:hAnsi="細明體"/>
+          <w:sz w:val="18"/>
+        </w:rPr>
+      </w:pPr>
+      <w:r>
+        <w:rPr>
+          <w:rFonts w:ascii="細明體" w:eastAsia="細明體" w:hAnsi="細明體"/>
+          <w:sz w:val="18"/>
+        </w:rPr>
+        <w:t>conv2d_1 (Conv2D)     (None, 254, 254, 32) 1184        batch_normalization_</w:t>
+      </w:r>
+      <w:proofErr w:type="gramStart"/>
+      <w:r>
+        <w:rPr>
+          <w:rFonts w:ascii="細明體" w:eastAsia="細明體" w:hAnsi="細明體"/>
+          <w:sz w:val="18"/>
+        </w:rPr>
+        <w:t>1[</w:t>
+      </w:r>
+      <w:proofErr w:type="gramEnd"/>
+      <w:r>
+        <w:rPr>
+          <w:rFonts w:ascii="細明體" w:eastAsia="細明體" w:hAnsi="細明體"/>
+          <w:sz w:val="18"/>
+        </w:rPr>
+        <w:t xml:space="preserve">0][0]      </w:t>
+      </w:r>
+    </w:p>
+    <w:p>
+      <w:pPr>
+        <w:snapToGrid w:val="0"/>
+        <w:ind w:left="240"/>
+        <w:rPr>
+          <w:rFonts w:ascii="細明體" w:eastAsia="細明體" w:hAnsi="細明體"/>
+          <w:sz w:val="18"/>
+        </w:rPr>
+      </w:pPr>
+      <w:r>
+        <w:rPr>
+          <w:rFonts w:ascii="細明體" w:eastAsia="細明體" w:hAnsi="細明體"/>
+          <w:sz w:val="18"/>
+        </w:rPr>
+        <w:t>___________________________________________________________________________________</w:t>
+      </w:r>
+    </w:p>
+    <w:p>
+      <w:pPr>
+        <w:snapToGrid w:val="0"/>
+        <w:ind w:left="240"/>
+        <w:rPr>
+          <w:rFonts w:ascii="細明體" w:eastAsia="細明體" w:hAnsi="細明體"/>
+          <w:sz w:val="18"/>
+        </w:rPr>
+      </w:pPr>
+      <w:r>
+        <w:rPr>
+          <w:rFonts w:ascii="細明體" w:eastAsia="細明體" w:hAnsi="細明體"/>
+          <w:sz w:val="18"/>
+        </w:rPr>
+        <w:t>batch_normalization_2 (</w:t>
       </w:r>
       <w:proofErr w:type="spellStart"/>
       <w:r>
         <w:rPr>
-          <w:rFonts w:hAnsi="微軟正黑體"/>
-          <w:sz w:val="20"/>
+          <w:rFonts w:ascii="細明體" w:eastAsia="細明體" w:hAnsi="細明體"/>
+          <w:sz w:val="18"/>
         </w:rPr>
         <w:t>BatchNor</w:t>
       </w:r>
       <w:proofErr w:type="spellEnd"/>
       <w:r>
         <w:rPr>
-          <w:rFonts w:hAnsi="微軟正黑體"/>
-          <w:sz w:val="20"/>
-        </w:rPr>
-        <w:t xml:space="preserve"> (None, 256, 256, 4</w:t>
+          <w:rFonts w:ascii="細明體" w:eastAsia="細明體" w:hAnsi="細明體"/>
+          <w:sz w:val="18"/>
+        </w:rPr>
+        <w:t xml:space="preserve"> (None, 254, 254, 32) 128         conv2d_</w:t>
       </w:r>
       <w:proofErr w:type="gramStart"/>
       <w:r>
         <w:rPr>
-          <w:rFonts w:hAnsi="微軟正黑體"/>
-          <w:sz w:val="20"/>
-        </w:rPr>
-        <w:t>)  16input</w:t>
+          <w:rFonts w:ascii="細明體" w:eastAsia="細明體" w:hAnsi="細明體"/>
+          <w:sz w:val="18"/>
+        </w:rPr>
+        <w:t>1[</w:t>
       </w:r>
       <w:proofErr w:type="gramEnd"/>
       <w:r>
         <w:rPr>
-          <w:rFonts w:hAnsi="微軟正黑體"/>
-          <w:sz w:val="20"/>
-        </w:rPr>
-        <w:t>_1[0][0]</w:t>
-      </w:r>
-    </w:p>
-    <w:p>
-      <w:pPr>
-        <w:snapToGrid w:val="0"/>
-        <w:ind w:left="240"/>
-        <w:rPr>
-          <w:rFonts w:hAnsi="微軟正黑體"/>
-          <w:sz w:val="20"/>
-        </w:rPr>
-      </w:pPr>
-      <w:r>
-        <w:rPr>
-          <w:rFonts w:hAnsi="微軟正黑體"/>
-          <w:sz w:val="20"/>
+          <w:rFonts w:ascii="細明體" w:eastAsia="細明體" w:hAnsi="細明體"/>
+          <w:sz w:val="18"/>
+        </w:rPr>
+        <w:t xml:space="preserve">0][0]         </w:t>
+      </w:r>
+    </w:p>
+    <w:p>
+      <w:pPr>
+        <w:snapToGrid w:val="0"/>
+        <w:ind w:left="240"/>
+        <w:rPr>
+          <w:rFonts w:ascii="細明體" w:eastAsia="細明體" w:hAnsi="細明體"/>
+          <w:sz w:val="18"/>
+        </w:rPr>
+      </w:pPr>
+      <w:r>
+        <w:rPr>
+          <w:rFonts w:ascii="細明體" w:eastAsia="細明體" w:hAnsi="細明體"/>
+          <w:sz w:val="18"/>
         </w:rPr>
         <w:t>___________________________________________________________________________________</w:t>
       </w:r>
@@ -1202,30 +1318,213 @@
         <w:snapToGrid w:val="0"/>
         <w:ind w:left="240"/>
         <w:rPr>
-          <w:rFonts w:hAnsi="微軟正黑體"/>
-          <w:sz w:val="20"/>
-        </w:rPr>
-      </w:pPr>
-      <w:r>
-        <w:rPr>
-          <w:rFonts w:hAnsi="微軟正黑體"/>
-          <w:sz w:val="20"/>
-        </w:rPr>
-        <w:t>conv2d_1 (Conv2D)     (None, 254, 254, 32) 1184        batch_normalization_</w:t>
+          <w:rFonts w:ascii="細明體" w:eastAsia="細明體" w:hAnsi="細明體"/>
+          <w:sz w:val="18"/>
+        </w:rPr>
+      </w:pPr>
+      <w:r>
+        <w:rPr>
+          <w:rFonts w:ascii="細明體" w:eastAsia="細明體" w:hAnsi="細明體"/>
+          <w:sz w:val="18"/>
+        </w:rPr>
+        <w:t>max_pooling2d_1 (MaxPooling2D</w:t>
       </w:r>
       <w:proofErr w:type="gramStart"/>
       <w:r>
         <w:rPr>
-          <w:rFonts w:hAnsi="微軟正黑體"/>
-          <w:sz w:val="20"/>
+          <w:rFonts w:ascii="細明體" w:eastAsia="細明體" w:hAnsi="細明體"/>
+          <w:sz w:val="18"/>
+        </w:rPr>
+        <w:t>)  (</w:t>
+      </w:r>
+      <w:proofErr w:type="gramEnd"/>
+      <w:r>
+        <w:rPr>
+          <w:rFonts w:ascii="細明體" w:eastAsia="細明體" w:hAnsi="細明體"/>
+          <w:sz w:val="18"/>
+        </w:rPr>
+        <w:t xml:space="preserve">None, 127, 127, 32) 0 batch_normalization_2[0][0]      </w:t>
+      </w:r>
+    </w:p>
+    <w:p>
+      <w:pPr>
+        <w:snapToGrid w:val="0"/>
+        <w:ind w:left="240"/>
+        <w:rPr>
+          <w:rFonts w:ascii="細明體" w:eastAsia="細明體" w:hAnsi="細明體"/>
+          <w:sz w:val="18"/>
+        </w:rPr>
+      </w:pPr>
+      <w:r>
+        <w:rPr>
+          <w:rFonts w:ascii="細明體" w:eastAsia="細明體" w:hAnsi="細明體"/>
+          <w:sz w:val="18"/>
+        </w:rPr>
+        <w:t>___________________________________________________________________________________</w:t>
+      </w:r>
+    </w:p>
+    <w:p>
+      <w:pPr>
+        <w:snapToGrid w:val="0"/>
+        <w:ind w:left="240"/>
+        <w:rPr>
+          <w:rFonts w:ascii="細明體" w:eastAsia="細明體" w:hAnsi="細明體"/>
+          <w:sz w:val="18"/>
+        </w:rPr>
+      </w:pPr>
+      <w:r>
+        <w:rPr>
+          <w:rFonts w:ascii="細明體" w:eastAsia="細明體" w:hAnsi="細明體"/>
+          <w:sz w:val="18"/>
+        </w:rPr>
+        <w:lastRenderedPageBreak/>
+        <w:t>dropout_1 (Dropout)   (None, 127, 127, 32) 0 max_pooling2d_</w:t>
+      </w:r>
+      <w:proofErr w:type="gramStart"/>
+      <w:r>
+        <w:rPr>
+          <w:rFonts w:ascii="細明體" w:eastAsia="細明體" w:hAnsi="細明體"/>
+          <w:sz w:val="18"/>
         </w:rPr>
         <w:t>1[</w:t>
       </w:r>
       <w:proofErr w:type="gramEnd"/>
       <w:r>
         <w:rPr>
-          <w:rFonts w:hAnsi="微軟正黑體"/>
-          <w:sz w:val="20"/>
+          <w:rFonts w:ascii="細明體" w:eastAsia="細明體" w:hAnsi="細明體"/>
+          <w:sz w:val="18"/>
+        </w:rPr>
+        <w:t xml:space="preserve">0][0]  </w:t>
+      </w:r>
+    </w:p>
+    <w:p>
+      <w:pPr>
+        <w:snapToGrid w:val="0"/>
+        <w:ind w:left="240"/>
+        <w:rPr>
+          <w:rFonts w:ascii="細明體" w:eastAsia="細明體" w:hAnsi="細明體"/>
+          <w:sz w:val="18"/>
+        </w:rPr>
+      </w:pPr>
+      <w:r>
+        <w:rPr>
+          <w:rFonts w:ascii="細明體" w:eastAsia="細明體" w:hAnsi="細明體"/>
+          <w:sz w:val="18"/>
+        </w:rPr>
+        <w:t>___________________________________________________________________________________</w:t>
+      </w:r>
+    </w:p>
+    <w:p>
+      <w:pPr>
+        <w:snapToGrid w:val="0"/>
+        <w:ind w:left="240"/>
+        <w:rPr>
+          <w:rFonts w:ascii="細明體" w:eastAsia="細明體" w:hAnsi="細明體"/>
+          <w:sz w:val="18"/>
+        </w:rPr>
+      </w:pPr>
+      <w:r>
+        <w:rPr>
+          <w:rFonts w:ascii="細明體" w:eastAsia="細明體" w:hAnsi="細明體"/>
+          <w:sz w:val="18"/>
+        </w:rPr>
+        <w:t>batch_normalization_3 (</w:t>
+      </w:r>
+      <w:proofErr w:type="spellStart"/>
+      <w:r>
+        <w:rPr>
+          <w:rFonts w:ascii="細明體" w:eastAsia="細明體" w:hAnsi="細明體"/>
+          <w:sz w:val="18"/>
+        </w:rPr>
+        <w:t>BatchNor</w:t>
+      </w:r>
+      <w:proofErr w:type="spellEnd"/>
+      <w:r>
+        <w:rPr>
+          <w:rFonts w:ascii="細明體" w:eastAsia="細明體" w:hAnsi="細明體"/>
+          <w:sz w:val="18"/>
+        </w:rPr>
+        <w:t xml:space="preserve"> (None, 127, 127, 32) 128         dropout_</w:t>
+      </w:r>
+      <w:proofErr w:type="gramStart"/>
+      <w:r>
+        <w:rPr>
+          <w:rFonts w:ascii="細明體" w:eastAsia="細明體" w:hAnsi="細明體"/>
+          <w:sz w:val="18"/>
+        </w:rPr>
+        <w:t>1[</w:t>
+      </w:r>
+      <w:proofErr w:type="gramEnd"/>
+      <w:r>
+        <w:rPr>
+          <w:rFonts w:ascii="細明體" w:eastAsia="細明體" w:hAnsi="細明體"/>
+          <w:sz w:val="18"/>
+        </w:rPr>
+        <w:t xml:space="preserve">0][0]        </w:t>
+      </w:r>
+    </w:p>
+    <w:p>
+      <w:pPr>
+        <w:snapToGrid w:val="0"/>
+        <w:ind w:left="240"/>
+        <w:rPr>
+          <w:rFonts w:ascii="細明體" w:eastAsia="細明體" w:hAnsi="細明體"/>
+          <w:sz w:val="18"/>
+        </w:rPr>
+      </w:pPr>
+      <w:r>
+        <w:rPr>
+          <w:rFonts w:ascii="細明體" w:eastAsia="細明體" w:hAnsi="細明體"/>
+          <w:sz w:val="18"/>
+        </w:rPr>
+        <w:t>___________________________________________________________________________________</w:t>
+      </w:r>
+    </w:p>
+    <w:p>
+      <w:pPr>
+        <w:snapToGrid w:val="0"/>
+        <w:ind w:left="240"/>
+        <w:rPr>
+          <w:rFonts w:ascii="細明體" w:eastAsia="細明體" w:hAnsi="細明體"/>
+          <w:sz w:val="18"/>
+        </w:rPr>
+      </w:pPr>
+      <w:r>
+        <w:rPr>
+          <w:rFonts w:ascii="細明體" w:eastAsia="細明體" w:hAnsi="細明體"/>
+          <w:sz w:val="18"/>
+        </w:rPr>
+        <w:t>conv2d_2 (Conv2D)</w:t>
+      </w:r>
+      <w:bookmarkStart w:id="9" w:name="OLE_LINK50"/>
+      <w:r>
+        <w:rPr>
+          <w:rFonts w:ascii="細明體" w:eastAsia="細明體" w:hAnsi="細明體"/>
+          <w:sz w:val="18"/>
+        </w:rPr>
+        <w:t xml:space="preserve">     </w:t>
+      </w:r>
+      <w:bookmarkEnd w:id="9"/>
+      <w:r>
+        <w:rPr>
+          <w:rFonts w:ascii="細明體" w:eastAsia="細明體" w:hAnsi="細明體"/>
+          <w:sz w:val="18"/>
+        </w:rPr>
+        <w:t>(None, 63, 63, 64)   18496       batch_normalization_</w:t>
+      </w:r>
+      <w:proofErr w:type="gramStart"/>
+      <w:r>
+        <w:rPr>
+          <w:rFonts w:ascii="細明體" w:eastAsia="細明體" w:hAnsi="細明體"/>
+          <w:sz w:val="18"/>
+        </w:rPr>
+        <w:t>3[</w:t>
+      </w:r>
+      <w:proofErr w:type="gramEnd"/>
+      <w:r>
+        <w:rPr>
+          <w:rFonts w:ascii="細明體" w:eastAsia="細明體" w:hAnsi="細明體"/>
+          <w:sz w:val="18"/>
         </w:rPr>
         <w:t xml:space="preserve">0][0]      </w:t>
       </w:r>
@@ -1235,14 +1534,14 @@
         <w:snapToGrid w:val="0"/>
         <w:ind w:left="240"/>
         <w:rPr>
-          <w:rFonts w:hAnsi="微軟正黑體"/>
-          <w:sz w:val="20"/>
-        </w:rPr>
-      </w:pPr>
-      <w:r>
-        <w:rPr>
-          <w:rFonts w:hAnsi="微軟正黑體"/>
-          <w:sz w:val="20"/>
+          <w:rFonts w:ascii="細明體" w:eastAsia="細明體" w:hAnsi="細明體"/>
+          <w:sz w:val="18"/>
+        </w:rPr>
+      </w:pPr>
+      <w:r>
+        <w:rPr>
+          <w:rFonts w:ascii="細明體" w:eastAsia="細明體" w:hAnsi="細明體"/>
+          <w:sz w:val="18"/>
         </w:rPr>
         <w:t>___________________________________________________________________________________</w:t>
       </w:r>
@@ -1252,64 +1551,859 @@
         <w:snapToGrid w:val="0"/>
         <w:ind w:left="240"/>
         <w:rPr>
-          <w:rFonts w:hAnsi="微軟正黑體"/>
-          <w:sz w:val="20"/>
-        </w:rPr>
-      </w:pPr>
-      <w:r>
-        <w:rPr>
-          <w:rFonts w:hAnsi="微軟正黑體"/>
-          <w:sz w:val="20"/>
-        </w:rPr>
-        <w:lastRenderedPageBreak/>
-        <w:t>batch_normalization_2 (</w:t>
+          <w:rFonts w:ascii="細明體" w:eastAsia="細明體" w:hAnsi="細明體"/>
+          <w:sz w:val="18"/>
+        </w:rPr>
+      </w:pPr>
+      <w:r>
+        <w:rPr>
+          <w:rFonts w:ascii="細明體" w:eastAsia="細明體" w:hAnsi="細明體"/>
+          <w:sz w:val="18"/>
+        </w:rPr>
+        <w:t>batch_normalization_4 (</w:t>
       </w:r>
       <w:proofErr w:type="spellStart"/>
       <w:r>
         <w:rPr>
-          <w:rFonts w:hAnsi="微軟正黑體"/>
-          <w:sz w:val="20"/>
+          <w:rFonts w:ascii="細明體" w:eastAsia="細明體" w:hAnsi="細明體"/>
+          <w:sz w:val="18"/>
         </w:rPr>
         <w:t>BatchNor</w:t>
       </w:r>
       <w:proofErr w:type="spellEnd"/>
       <w:r>
         <w:rPr>
-          <w:rFonts w:hAnsi="微軟正黑體"/>
-          <w:sz w:val="20"/>
-        </w:rPr>
-        <w:t xml:space="preserve"> (None, 254, 254, 32) 128         conv2d_</w:t>
+          <w:rFonts w:ascii="細明體" w:eastAsia="細明體" w:hAnsi="細明體"/>
+          <w:sz w:val="18"/>
+        </w:rPr>
+        <w:t xml:space="preserve"> (None, 63, 63, 64)   256         conv2d_</w:t>
       </w:r>
       <w:proofErr w:type="gramStart"/>
       <w:r>
         <w:rPr>
-          <w:rFonts w:hAnsi="微軟正黑體"/>
-          <w:sz w:val="20"/>
+          <w:rFonts w:ascii="細明體" w:eastAsia="細明體" w:hAnsi="細明體"/>
+          <w:sz w:val="18"/>
+        </w:rPr>
+        <w:t>2[</w:t>
+      </w:r>
+      <w:proofErr w:type="gramEnd"/>
+      <w:r>
+        <w:rPr>
+          <w:rFonts w:ascii="細明體" w:eastAsia="細明體" w:hAnsi="細明體"/>
+          <w:sz w:val="18"/>
+        </w:rPr>
+        <w:t xml:space="preserve">0][0]         </w:t>
+      </w:r>
+    </w:p>
+    <w:p>
+      <w:pPr>
+        <w:snapToGrid w:val="0"/>
+        <w:ind w:left="240"/>
+        <w:rPr>
+          <w:rFonts w:ascii="細明體" w:eastAsia="細明體" w:hAnsi="細明體"/>
+          <w:sz w:val="18"/>
+        </w:rPr>
+      </w:pPr>
+      <w:r>
+        <w:rPr>
+          <w:rFonts w:ascii="細明體" w:eastAsia="細明體" w:hAnsi="細明體"/>
+          <w:sz w:val="18"/>
+        </w:rPr>
+        <w:t>___________________________________________________________________________________</w:t>
+      </w:r>
+    </w:p>
+    <w:p>
+      <w:pPr>
+        <w:snapToGrid w:val="0"/>
+        <w:ind w:left="240"/>
+        <w:rPr>
+          <w:rFonts w:ascii="細明體" w:eastAsia="細明體" w:hAnsi="細明體"/>
+          <w:sz w:val="18"/>
+        </w:rPr>
+      </w:pPr>
+      <w:r>
+        <w:rPr>
+          <w:rFonts w:ascii="細明體" w:eastAsia="細明體" w:hAnsi="細明體"/>
+          <w:sz w:val="18"/>
+        </w:rPr>
+        <w:t>conv2d_3 (Conv2D)     (None, 61, 61, 64)   36928       batch_normalization_</w:t>
+      </w:r>
+      <w:proofErr w:type="gramStart"/>
+      <w:r>
+        <w:rPr>
+          <w:rFonts w:ascii="細明體" w:eastAsia="細明體" w:hAnsi="細明體"/>
+          <w:sz w:val="18"/>
+        </w:rPr>
+        <w:t>4[</w:t>
+      </w:r>
+      <w:proofErr w:type="gramEnd"/>
+      <w:r>
+        <w:rPr>
+          <w:rFonts w:ascii="細明體" w:eastAsia="細明體" w:hAnsi="細明體"/>
+          <w:sz w:val="18"/>
+        </w:rPr>
+        <w:t xml:space="preserve">0][0]      </w:t>
+      </w:r>
+    </w:p>
+    <w:p>
+      <w:pPr>
+        <w:snapToGrid w:val="0"/>
+        <w:ind w:left="240"/>
+        <w:rPr>
+          <w:rFonts w:ascii="細明體" w:eastAsia="細明體" w:hAnsi="細明體"/>
+          <w:sz w:val="18"/>
+        </w:rPr>
+      </w:pPr>
+      <w:r>
+        <w:rPr>
+          <w:rFonts w:ascii="細明體" w:eastAsia="細明體" w:hAnsi="細明體"/>
+          <w:sz w:val="18"/>
+        </w:rPr>
+        <w:t>___________________________________________________________________________________</w:t>
+      </w:r>
+    </w:p>
+    <w:p>
+      <w:pPr>
+        <w:snapToGrid w:val="0"/>
+        <w:ind w:left="240"/>
+        <w:rPr>
+          <w:rFonts w:ascii="細明體" w:eastAsia="細明體" w:hAnsi="細明體"/>
+          <w:sz w:val="18"/>
+        </w:rPr>
+      </w:pPr>
+      <w:r>
+        <w:rPr>
+          <w:rFonts w:ascii="細明體" w:eastAsia="細明體" w:hAnsi="細明體"/>
+          <w:sz w:val="18"/>
+        </w:rPr>
+        <w:t>batch_normalization_5 (</w:t>
+      </w:r>
+      <w:proofErr w:type="spellStart"/>
+      <w:r>
+        <w:rPr>
+          <w:rFonts w:ascii="細明體" w:eastAsia="細明體" w:hAnsi="細明體"/>
+          <w:sz w:val="18"/>
+        </w:rPr>
+        <w:t>BatchNor</w:t>
+      </w:r>
+      <w:proofErr w:type="spellEnd"/>
+      <w:r>
+        <w:rPr>
+          <w:rFonts w:ascii="細明體" w:eastAsia="細明體" w:hAnsi="細明體"/>
+          <w:sz w:val="18"/>
+        </w:rPr>
+        <w:t xml:space="preserve"> (None, 61, 61, 64)   256         conv2d_</w:t>
+      </w:r>
+      <w:proofErr w:type="gramStart"/>
+      <w:r>
+        <w:rPr>
+          <w:rFonts w:ascii="細明體" w:eastAsia="細明體" w:hAnsi="細明體"/>
+          <w:sz w:val="18"/>
+        </w:rPr>
+        <w:t>3[</w:t>
+      </w:r>
+      <w:proofErr w:type="gramEnd"/>
+      <w:r>
+        <w:rPr>
+          <w:rFonts w:ascii="細明體" w:eastAsia="細明體" w:hAnsi="細明體"/>
+          <w:sz w:val="18"/>
+        </w:rPr>
+        <w:t xml:space="preserve">0][0]         </w:t>
+      </w:r>
+    </w:p>
+    <w:p>
+      <w:pPr>
+        <w:snapToGrid w:val="0"/>
+        <w:ind w:left="240"/>
+        <w:rPr>
+          <w:rFonts w:ascii="細明體" w:eastAsia="細明體" w:hAnsi="細明體"/>
+          <w:sz w:val="18"/>
+        </w:rPr>
+      </w:pPr>
+      <w:r>
+        <w:rPr>
+          <w:rFonts w:ascii="細明體" w:eastAsia="細明體" w:hAnsi="細明體"/>
+          <w:sz w:val="18"/>
+        </w:rPr>
+        <w:t>___________________________________________________________________________________</w:t>
+      </w:r>
+    </w:p>
+    <w:p>
+      <w:pPr>
+        <w:snapToGrid w:val="0"/>
+        <w:ind w:left="240"/>
+        <w:rPr>
+          <w:rFonts w:ascii="細明體" w:eastAsia="細明體" w:hAnsi="細明體"/>
+          <w:sz w:val="18"/>
+        </w:rPr>
+      </w:pPr>
+      <w:r>
+        <w:rPr>
+          <w:rFonts w:ascii="細明體" w:eastAsia="細明體" w:hAnsi="細明體"/>
+          <w:sz w:val="18"/>
+        </w:rPr>
+        <w:t>conv2d_4 (Conv2D)     (None, 59, 59, 64)   36928       batch_normalization_</w:t>
+      </w:r>
+      <w:proofErr w:type="gramStart"/>
+      <w:r>
+        <w:rPr>
+          <w:rFonts w:ascii="細明體" w:eastAsia="細明體" w:hAnsi="細明體"/>
+          <w:sz w:val="18"/>
+        </w:rPr>
+        <w:t>5[</w:t>
+      </w:r>
+      <w:proofErr w:type="gramEnd"/>
+      <w:r>
+        <w:rPr>
+          <w:rFonts w:ascii="細明體" w:eastAsia="細明體" w:hAnsi="細明體"/>
+          <w:sz w:val="18"/>
+        </w:rPr>
+        <w:t xml:space="preserve">0][0]      </w:t>
+      </w:r>
+    </w:p>
+    <w:p>
+      <w:pPr>
+        <w:snapToGrid w:val="0"/>
+        <w:ind w:left="240"/>
+        <w:rPr>
+          <w:rFonts w:ascii="細明體" w:eastAsia="細明體" w:hAnsi="細明體"/>
+          <w:sz w:val="18"/>
+        </w:rPr>
+      </w:pPr>
+      <w:r>
+        <w:rPr>
+          <w:rFonts w:ascii="細明體" w:eastAsia="細明體" w:hAnsi="細明體"/>
+          <w:sz w:val="18"/>
+        </w:rPr>
+        <w:t>___________________________________________________________________________________</w:t>
+      </w:r>
+    </w:p>
+    <w:p>
+      <w:pPr>
+        <w:snapToGrid w:val="0"/>
+        <w:ind w:left="240"/>
+        <w:rPr>
+          <w:rFonts w:ascii="細明體" w:eastAsia="細明體" w:hAnsi="細明體"/>
+          <w:sz w:val="18"/>
+        </w:rPr>
+      </w:pPr>
+      <w:r>
+        <w:rPr>
+          <w:rFonts w:ascii="細明體" w:eastAsia="細明體" w:hAnsi="細明體"/>
+          <w:sz w:val="18"/>
+        </w:rPr>
+        <w:t>batch_normalization_6 (</w:t>
+      </w:r>
+      <w:proofErr w:type="spellStart"/>
+      <w:r>
+        <w:rPr>
+          <w:rFonts w:ascii="細明體" w:eastAsia="細明體" w:hAnsi="細明體"/>
+          <w:sz w:val="18"/>
+        </w:rPr>
+        <w:t>BatchNor</w:t>
+      </w:r>
+      <w:proofErr w:type="spellEnd"/>
+      <w:r>
+        <w:rPr>
+          <w:rFonts w:ascii="細明體" w:eastAsia="細明體" w:hAnsi="細明體"/>
+          <w:sz w:val="18"/>
+        </w:rPr>
+        <w:t xml:space="preserve"> (None, 59, 59, 64)   256         conv2d_</w:t>
+      </w:r>
+      <w:proofErr w:type="gramStart"/>
+      <w:r>
+        <w:rPr>
+          <w:rFonts w:ascii="細明體" w:eastAsia="細明體" w:hAnsi="細明體"/>
+          <w:sz w:val="18"/>
+        </w:rPr>
+        <w:t>4[</w:t>
+      </w:r>
+      <w:proofErr w:type="gramEnd"/>
+      <w:r>
+        <w:rPr>
+          <w:rFonts w:ascii="細明體" w:eastAsia="細明體" w:hAnsi="細明體"/>
+          <w:sz w:val="18"/>
+        </w:rPr>
+        <w:t xml:space="preserve">0][0]         </w:t>
+      </w:r>
+    </w:p>
+    <w:p>
+      <w:pPr>
+        <w:snapToGrid w:val="0"/>
+        <w:ind w:left="240"/>
+        <w:rPr>
+          <w:rFonts w:ascii="細明體" w:eastAsia="細明體" w:hAnsi="細明體"/>
+          <w:sz w:val="18"/>
+        </w:rPr>
+      </w:pPr>
+      <w:r>
+        <w:rPr>
+          <w:rFonts w:ascii="細明體" w:eastAsia="細明體" w:hAnsi="細明體"/>
+          <w:sz w:val="18"/>
+        </w:rPr>
+        <w:t>___________________________________________________________________________________</w:t>
+      </w:r>
+    </w:p>
+    <w:p>
+      <w:pPr>
+        <w:snapToGrid w:val="0"/>
+        <w:ind w:left="240"/>
+        <w:rPr>
+          <w:rFonts w:ascii="細明體" w:eastAsia="細明體" w:hAnsi="細明體"/>
+          <w:sz w:val="18"/>
+        </w:rPr>
+      </w:pPr>
+      <w:r>
+        <w:rPr>
+          <w:rFonts w:ascii="細明體" w:eastAsia="細明體" w:hAnsi="細明體"/>
+          <w:sz w:val="18"/>
+        </w:rPr>
+        <w:t>max_pooling2d_2 (MaxPooling2D</w:t>
+      </w:r>
+      <w:proofErr w:type="gramStart"/>
+      <w:r>
+        <w:rPr>
+          <w:rFonts w:ascii="細明體" w:eastAsia="細明體" w:hAnsi="細明體"/>
+          <w:sz w:val="18"/>
+        </w:rPr>
+        <w:t>)  (</w:t>
+      </w:r>
+      <w:proofErr w:type="gramEnd"/>
+      <w:r>
+        <w:rPr>
+          <w:rFonts w:ascii="細明體" w:eastAsia="細明體" w:hAnsi="細明體"/>
+          <w:sz w:val="18"/>
+        </w:rPr>
+        <w:t xml:space="preserve">None, 29, 29, 64)   0 batch_normalization_6[0][0]      </w:t>
+      </w:r>
+    </w:p>
+    <w:p>
+      <w:pPr>
+        <w:snapToGrid w:val="0"/>
+        <w:ind w:left="240"/>
+        <w:rPr>
+          <w:rFonts w:ascii="細明體" w:eastAsia="細明體" w:hAnsi="細明體"/>
+          <w:sz w:val="18"/>
+        </w:rPr>
+      </w:pPr>
+      <w:r>
+        <w:rPr>
+          <w:rFonts w:ascii="細明體" w:eastAsia="細明體" w:hAnsi="細明體"/>
+          <w:sz w:val="18"/>
+        </w:rPr>
+        <w:t>___________________________________________________________________________________</w:t>
+      </w:r>
+    </w:p>
+    <w:p>
+      <w:pPr>
+        <w:snapToGrid w:val="0"/>
+        <w:ind w:left="240"/>
+        <w:rPr>
+          <w:rFonts w:ascii="細明體" w:eastAsia="細明體" w:hAnsi="細明體"/>
+          <w:sz w:val="18"/>
+        </w:rPr>
+      </w:pPr>
+      <w:r>
+        <w:rPr>
+          <w:rFonts w:ascii="細明體" w:eastAsia="細明體" w:hAnsi="細明體"/>
+          <w:sz w:val="18"/>
+        </w:rPr>
+        <w:t>dropout_2 (Dropout)   (None, 29, 29, 64)   0 max_pooling2d_</w:t>
+      </w:r>
+      <w:proofErr w:type="gramStart"/>
+      <w:r>
+        <w:rPr>
+          <w:rFonts w:ascii="細明體" w:eastAsia="細明體" w:hAnsi="細明體"/>
+          <w:sz w:val="18"/>
+        </w:rPr>
+        <w:t>2[</w:t>
+      </w:r>
+      <w:proofErr w:type="gramEnd"/>
+      <w:r>
+        <w:rPr>
+          <w:rFonts w:ascii="細明體" w:eastAsia="細明體" w:hAnsi="細明體"/>
+          <w:sz w:val="18"/>
+        </w:rPr>
+        <w:t xml:space="preserve">0][0]  </w:t>
+      </w:r>
+    </w:p>
+    <w:p>
+      <w:pPr>
+        <w:snapToGrid w:val="0"/>
+        <w:ind w:left="240"/>
+        <w:rPr>
+          <w:rFonts w:ascii="細明體" w:eastAsia="細明體" w:hAnsi="細明體"/>
+          <w:sz w:val="18"/>
+        </w:rPr>
+      </w:pPr>
+      <w:r>
+        <w:rPr>
+          <w:rFonts w:ascii="細明體" w:eastAsia="細明體" w:hAnsi="細明體"/>
+          <w:sz w:val="18"/>
+        </w:rPr>
+        <w:t>___________________________________________________________________________________</w:t>
+      </w:r>
+    </w:p>
+    <w:p>
+      <w:pPr>
+        <w:snapToGrid w:val="0"/>
+        <w:ind w:left="240"/>
+        <w:rPr>
+          <w:rFonts w:ascii="細明體" w:eastAsia="細明體" w:hAnsi="細明體"/>
+          <w:sz w:val="18"/>
+        </w:rPr>
+      </w:pPr>
+      <w:r>
+        <w:rPr>
+          <w:rFonts w:ascii="細明體" w:eastAsia="細明體" w:hAnsi="細明體"/>
+          <w:sz w:val="18"/>
+        </w:rPr>
+        <w:t>batch_normalization_7 (</w:t>
+      </w:r>
+      <w:proofErr w:type="spellStart"/>
+      <w:r>
+        <w:rPr>
+          <w:rFonts w:ascii="細明體" w:eastAsia="細明體" w:hAnsi="細明體"/>
+          <w:sz w:val="18"/>
+        </w:rPr>
+        <w:t>BatchNor</w:t>
+      </w:r>
+      <w:proofErr w:type="spellEnd"/>
+      <w:r>
+        <w:rPr>
+          <w:rFonts w:ascii="細明體" w:eastAsia="細明體" w:hAnsi="細明體"/>
+          <w:sz w:val="18"/>
+        </w:rPr>
+        <w:t xml:space="preserve"> (None, 29, 29, 64)   256         dropout_</w:t>
+      </w:r>
+      <w:proofErr w:type="gramStart"/>
+      <w:r>
+        <w:rPr>
+          <w:rFonts w:ascii="細明體" w:eastAsia="細明體" w:hAnsi="細明體"/>
+          <w:sz w:val="18"/>
+        </w:rPr>
+        <w:t>2[</w:t>
+      </w:r>
+      <w:proofErr w:type="gramEnd"/>
+      <w:r>
+        <w:rPr>
+          <w:rFonts w:ascii="細明體" w:eastAsia="細明體" w:hAnsi="細明體"/>
+          <w:sz w:val="18"/>
+        </w:rPr>
+        <w:t xml:space="preserve">0][0]        </w:t>
+      </w:r>
+    </w:p>
+    <w:p>
+      <w:pPr>
+        <w:snapToGrid w:val="0"/>
+        <w:ind w:left="240"/>
+        <w:rPr>
+          <w:rFonts w:ascii="細明體" w:eastAsia="細明體" w:hAnsi="細明體"/>
+          <w:sz w:val="18"/>
+        </w:rPr>
+      </w:pPr>
+      <w:r>
+        <w:rPr>
+          <w:rFonts w:ascii="細明體" w:eastAsia="細明體" w:hAnsi="細明體"/>
+          <w:sz w:val="18"/>
+        </w:rPr>
+        <w:t>___________________________________________________________________________________</w:t>
+      </w:r>
+    </w:p>
+    <w:p>
+      <w:pPr>
+        <w:snapToGrid w:val="0"/>
+        <w:ind w:left="240"/>
+        <w:rPr>
+          <w:rFonts w:ascii="細明體" w:eastAsia="細明體" w:hAnsi="細明體"/>
+          <w:sz w:val="18"/>
+        </w:rPr>
+      </w:pPr>
+      <w:r>
+        <w:rPr>
+          <w:rFonts w:ascii="細明體" w:eastAsia="細明體" w:hAnsi="細明體"/>
+          <w:sz w:val="18"/>
+        </w:rPr>
+        <w:t>conv2d_5 (Conv2D)     (None, 27, 27, 128</w:t>
+      </w:r>
+      <w:proofErr w:type="gramStart"/>
+      <w:r>
+        <w:rPr>
+          <w:rFonts w:ascii="細明體" w:eastAsia="細明體" w:hAnsi="細明體"/>
+          <w:sz w:val="18"/>
+        </w:rPr>
+        <w:t>)  73856</w:t>
+      </w:r>
+      <w:proofErr w:type="gramEnd"/>
+      <w:r>
+        <w:rPr>
+          <w:rFonts w:ascii="細明體" w:eastAsia="細明體" w:hAnsi="細明體"/>
+          <w:sz w:val="18"/>
+        </w:rPr>
+        <w:t xml:space="preserve">       batch_normalization_7[0][0]      </w:t>
+      </w:r>
+    </w:p>
+    <w:p>
+      <w:pPr>
+        <w:snapToGrid w:val="0"/>
+        <w:ind w:left="240"/>
+        <w:rPr>
+          <w:rFonts w:ascii="細明體" w:eastAsia="細明體" w:hAnsi="細明體"/>
+          <w:sz w:val="18"/>
+        </w:rPr>
+      </w:pPr>
+      <w:r>
+        <w:rPr>
+          <w:rFonts w:ascii="細明體" w:eastAsia="細明體" w:hAnsi="細明體"/>
+          <w:sz w:val="18"/>
+        </w:rPr>
+        <w:t>___________________________________________________________________________________</w:t>
+      </w:r>
+    </w:p>
+    <w:p>
+      <w:pPr>
+        <w:snapToGrid w:val="0"/>
+        <w:ind w:left="240"/>
+        <w:rPr>
+          <w:rFonts w:ascii="細明體" w:eastAsia="細明體" w:hAnsi="細明體"/>
+          <w:sz w:val="18"/>
+        </w:rPr>
+      </w:pPr>
+      <w:r>
+        <w:rPr>
+          <w:rFonts w:ascii="細明體" w:eastAsia="細明體" w:hAnsi="細明體"/>
+          <w:sz w:val="18"/>
+        </w:rPr>
+        <w:t>batch_normalization_8 (</w:t>
+      </w:r>
+      <w:proofErr w:type="spellStart"/>
+      <w:r>
+        <w:rPr>
+          <w:rFonts w:ascii="細明體" w:eastAsia="細明體" w:hAnsi="細明體"/>
+          <w:sz w:val="18"/>
+        </w:rPr>
+        <w:t>BatchNor</w:t>
+      </w:r>
+      <w:proofErr w:type="spellEnd"/>
+      <w:r>
+        <w:rPr>
+          <w:rFonts w:ascii="細明體" w:eastAsia="細明體" w:hAnsi="細明體"/>
+          <w:sz w:val="18"/>
+        </w:rPr>
+        <w:t xml:space="preserve"> (None, 27, 27, 128</w:t>
+      </w:r>
+      <w:proofErr w:type="gramStart"/>
+      <w:r>
+        <w:rPr>
+          <w:rFonts w:ascii="細明體" w:eastAsia="細明體" w:hAnsi="細明體"/>
+          <w:sz w:val="18"/>
+        </w:rPr>
+        <w:t>)  512</w:t>
+      </w:r>
+      <w:proofErr w:type="gramEnd"/>
+      <w:r>
+        <w:rPr>
+          <w:rFonts w:ascii="細明體" w:eastAsia="細明體" w:hAnsi="細明體"/>
+          <w:sz w:val="18"/>
+        </w:rPr>
+        <w:t xml:space="preserve">         conv2d_5[0][0]         </w:t>
+      </w:r>
+    </w:p>
+    <w:p>
+      <w:pPr>
+        <w:snapToGrid w:val="0"/>
+        <w:ind w:left="240"/>
+        <w:rPr>
+          <w:rFonts w:ascii="細明體" w:eastAsia="細明體" w:hAnsi="細明體"/>
+          <w:sz w:val="18"/>
+        </w:rPr>
+      </w:pPr>
+      <w:r>
+        <w:rPr>
+          <w:rFonts w:ascii="細明體" w:eastAsia="細明體" w:hAnsi="細明體"/>
+          <w:sz w:val="18"/>
+        </w:rPr>
+        <w:t>___________________________________________________________________________________</w:t>
+      </w:r>
+    </w:p>
+    <w:p>
+      <w:pPr>
+        <w:snapToGrid w:val="0"/>
+        <w:ind w:left="240"/>
+        <w:rPr>
+          <w:rFonts w:ascii="細明體" w:eastAsia="細明體" w:hAnsi="細明體"/>
+          <w:sz w:val="18"/>
+        </w:rPr>
+      </w:pPr>
+      <w:r>
+        <w:rPr>
+          <w:rFonts w:ascii="細明體" w:eastAsia="細明體" w:hAnsi="細明體"/>
+          <w:sz w:val="18"/>
+        </w:rPr>
+        <w:t>conv2d_6 (Conv2D)     (None, 25, 25, 128</w:t>
+      </w:r>
+      <w:proofErr w:type="gramStart"/>
+      <w:r>
+        <w:rPr>
+          <w:rFonts w:ascii="細明體" w:eastAsia="細明體" w:hAnsi="細明體"/>
+          <w:sz w:val="18"/>
+        </w:rPr>
+        <w:t>)  147584</w:t>
+      </w:r>
+      <w:proofErr w:type="gramEnd"/>
+      <w:r>
+        <w:rPr>
+          <w:rFonts w:ascii="細明體" w:eastAsia="細明體" w:hAnsi="細明體"/>
+          <w:sz w:val="18"/>
+        </w:rPr>
+        <w:t xml:space="preserve">      batch_normalization_8[0][0]      </w:t>
+      </w:r>
+    </w:p>
+    <w:p>
+      <w:pPr>
+        <w:snapToGrid w:val="0"/>
+        <w:ind w:left="240"/>
+        <w:rPr>
+          <w:rFonts w:ascii="細明體" w:eastAsia="細明體" w:hAnsi="細明體"/>
+          <w:sz w:val="18"/>
+        </w:rPr>
+      </w:pPr>
+      <w:r>
+        <w:rPr>
+          <w:rFonts w:ascii="細明體" w:eastAsia="細明體" w:hAnsi="細明體"/>
+          <w:sz w:val="18"/>
+        </w:rPr>
+        <w:t>___________________________________________________________________________________</w:t>
+      </w:r>
+    </w:p>
+    <w:p>
+      <w:pPr>
+        <w:snapToGrid w:val="0"/>
+        <w:ind w:left="240"/>
+        <w:rPr>
+          <w:rFonts w:ascii="細明體" w:eastAsia="細明體" w:hAnsi="細明體"/>
+          <w:sz w:val="18"/>
+        </w:rPr>
+      </w:pPr>
+      <w:r>
+        <w:rPr>
+          <w:rFonts w:ascii="細明體" w:eastAsia="細明體" w:hAnsi="細明體"/>
+          <w:sz w:val="18"/>
+        </w:rPr>
+        <w:t>batch_normalization_9 (</w:t>
+      </w:r>
+      <w:proofErr w:type="spellStart"/>
+      <w:r>
+        <w:rPr>
+          <w:rFonts w:ascii="細明體" w:eastAsia="細明體" w:hAnsi="細明體"/>
+          <w:sz w:val="18"/>
+        </w:rPr>
+        <w:t>BatchNor</w:t>
+      </w:r>
+      <w:proofErr w:type="spellEnd"/>
+      <w:r>
+        <w:rPr>
+          <w:rFonts w:ascii="細明體" w:eastAsia="細明體" w:hAnsi="細明體"/>
+          <w:sz w:val="18"/>
+        </w:rPr>
+        <w:t xml:space="preserve"> (None, 25, 25, 128</w:t>
+      </w:r>
+      <w:proofErr w:type="gramStart"/>
+      <w:r>
+        <w:rPr>
+          <w:rFonts w:ascii="細明體" w:eastAsia="細明體" w:hAnsi="細明體"/>
+          <w:sz w:val="18"/>
+        </w:rPr>
+        <w:t>)  512</w:t>
+      </w:r>
+      <w:proofErr w:type="gramEnd"/>
+      <w:r>
+        <w:rPr>
+          <w:rFonts w:ascii="細明體" w:eastAsia="細明體" w:hAnsi="細明體"/>
+          <w:sz w:val="18"/>
+        </w:rPr>
+        <w:t xml:space="preserve">         conv2d_6[0][0]         </w:t>
+      </w:r>
+    </w:p>
+    <w:p>
+      <w:pPr>
+        <w:snapToGrid w:val="0"/>
+        <w:ind w:left="240"/>
+        <w:rPr>
+          <w:rFonts w:ascii="細明體" w:eastAsia="細明體" w:hAnsi="細明體"/>
+          <w:sz w:val="18"/>
+        </w:rPr>
+      </w:pPr>
+      <w:r>
+        <w:rPr>
+          <w:rFonts w:ascii="細明體" w:eastAsia="細明體" w:hAnsi="細明體"/>
+          <w:sz w:val="18"/>
+        </w:rPr>
+        <w:t>___________________________________________________________________________________</w:t>
+      </w:r>
+    </w:p>
+    <w:p>
+      <w:pPr>
+        <w:snapToGrid w:val="0"/>
+        <w:ind w:left="240"/>
+        <w:rPr>
+          <w:rFonts w:ascii="細明體" w:eastAsia="細明體" w:hAnsi="細明體"/>
+          <w:sz w:val="18"/>
+        </w:rPr>
+      </w:pPr>
+      <w:r>
+        <w:rPr>
+          <w:rFonts w:ascii="細明體" w:eastAsia="細明體" w:hAnsi="細明體"/>
+          <w:sz w:val="18"/>
+        </w:rPr>
+        <w:t>conv2d_7 (Conv2D)     (None, 23, 23, 128</w:t>
+      </w:r>
+      <w:proofErr w:type="gramStart"/>
+      <w:r>
+        <w:rPr>
+          <w:rFonts w:ascii="細明體" w:eastAsia="細明體" w:hAnsi="細明體"/>
+          <w:sz w:val="18"/>
+        </w:rPr>
+        <w:t>)  147584</w:t>
+      </w:r>
+      <w:proofErr w:type="gramEnd"/>
+      <w:r>
+        <w:rPr>
+          <w:rFonts w:ascii="細明體" w:eastAsia="細明體" w:hAnsi="細明體"/>
+          <w:sz w:val="18"/>
+        </w:rPr>
+        <w:t xml:space="preserve">      batch_normalization_9[0][0]      </w:t>
+      </w:r>
+    </w:p>
+    <w:p>
+      <w:pPr>
+        <w:snapToGrid w:val="0"/>
+        <w:ind w:left="240"/>
+        <w:rPr>
+          <w:rFonts w:ascii="細明體" w:eastAsia="細明體" w:hAnsi="細明體"/>
+          <w:sz w:val="18"/>
+        </w:rPr>
+      </w:pPr>
+      <w:r>
+        <w:rPr>
+          <w:rFonts w:ascii="細明體" w:eastAsia="細明體" w:hAnsi="細明體"/>
+          <w:sz w:val="18"/>
+        </w:rPr>
+        <w:t>___________________________________________________________________________________</w:t>
+      </w:r>
+    </w:p>
+    <w:p>
+      <w:pPr>
+        <w:snapToGrid w:val="0"/>
+        <w:ind w:left="240"/>
+        <w:rPr>
+          <w:rFonts w:ascii="細明體" w:eastAsia="細明體" w:hAnsi="細明體"/>
+          <w:sz w:val="18"/>
+        </w:rPr>
+      </w:pPr>
+      <w:r>
+        <w:rPr>
+          <w:rFonts w:ascii="細明體" w:eastAsia="細明體" w:hAnsi="細明體"/>
+          <w:sz w:val="18"/>
+        </w:rPr>
+        <w:t>dropout_3 (Dropout)   (None, 23, 23, 128</w:t>
+      </w:r>
+      <w:proofErr w:type="gramStart"/>
+      <w:r>
+        <w:rPr>
+          <w:rFonts w:ascii="細明體" w:eastAsia="細明體" w:hAnsi="細明體"/>
+          <w:sz w:val="18"/>
+        </w:rPr>
+        <w:t>)  0</w:t>
+      </w:r>
+      <w:proofErr w:type="gramEnd"/>
+      <w:r>
+        <w:rPr>
+          <w:rFonts w:ascii="細明體" w:eastAsia="細明體" w:hAnsi="細明體"/>
+          <w:sz w:val="18"/>
+        </w:rPr>
+        <w:t xml:space="preserve"> conv2d_7[0][0]         </w:t>
+      </w:r>
+    </w:p>
+    <w:p>
+      <w:pPr>
+        <w:snapToGrid w:val="0"/>
+        <w:ind w:left="240"/>
+        <w:rPr>
+          <w:rFonts w:ascii="細明體" w:eastAsia="細明體" w:hAnsi="細明體"/>
+          <w:sz w:val="18"/>
+        </w:rPr>
+      </w:pPr>
+      <w:r>
+        <w:rPr>
+          <w:rFonts w:ascii="細明體" w:eastAsia="細明體" w:hAnsi="細明體"/>
+          <w:sz w:val="18"/>
+        </w:rPr>
+        <w:t>___________________________________________________________________________________</w:t>
+      </w:r>
+    </w:p>
+    <w:p>
+      <w:pPr>
+        <w:snapToGrid w:val="0"/>
+        <w:ind w:left="240"/>
+        <w:rPr>
+          <w:rFonts w:ascii="細明體" w:eastAsia="細明體" w:hAnsi="細明體"/>
+          <w:sz w:val="18"/>
+        </w:rPr>
+      </w:pPr>
+      <w:r>
+        <w:rPr>
+          <w:rFonts w:ascii="細明體" w:eastAsia="細明體" w:hAnsi="細明體"/>
+          <w:sz w:val="18"/>
+        </w:rPr>
+        <w:t>global_average_pooling2d_1 (</w:t>
+      </w:r>
+      <w:proofErr w:type="spellStart"/>
+      <w:r>
+        <w:rPr>
+          <w:rFonts w:ascii="細明體" w:eastAsia="細明體" w:hAnsi="細明體"/>
+          <w:sz w:val="18"/>
+        </w:rPr>
+        <w:t>Glo</w:t>
+      </w:r>
+      <w:proofErr w:type="spellEnd"/>
+      <w:r>
+        <w:rPr>
+          <w:rFonts w:ascii="細明體" w:eastAsia="細明體" w:hAnsi="細明體"/>
+          <w:sz w:val="18"/>
+        </w:rPr>
+        <w:t xml:space="preserve"> (None, 32) 0 dropout_</w:t>
+      </w:r>
+      <w:proofErr w:type="gramStart"/>
+      <w:r>
+        <w:rPr>
+          <w:rFonts w:ascii="細明體" w:eastAsia="細明體" w:hAnsi="細明體"/>
+          <w:sz w:val="18"/>
         </w:rPr>
         <w:t>1[</w:t>
       </w:r>
       <w:proofErr w:type="gramEnd"/>
       <w:r>
         <w:rPr>
-          <w:rFonts w:hAnsi="微軟正黑體"/>
-          <w:sz w:val="20"/>
-        </w:rPr>
-        <w:t xml:space="preserve">0][0]         </w:t>
-      </w:r>
-    </w:p>
-    <w:p>
-      <w:pPr>
-        <w:snapToGrid w:val="0"/>
-        <w:ind w:left="240"/>
-        <w:rPr>
-          <w:rFonts w:hAnsi="微軟正黑體"/>
-          <w:sz w:val="20"/>
-        </w:rPr>
-      </w:pPr>
-      <w:r>
-        <w:rPr>
-          <w:rFonts w:hAnsi="微軟正黑體"/>
-          <w:sz w:val="20"/>
+          <w:rFonts w:ascii="細明體" w:eastAsia="細明體" w:hAnsi="細明體"/>
+          <w:sz w:val="18"/>
+        </w:rPr>
+        <w:t xml:space="preserve">0][0]        </w:t>
+      </w:r>
+    </w:p>
+    <w:p>
+      <w:pPr>
+        <w:snapToGrid w:val="0"/>
+        <w:ind w:left="240"/>
+        <w:rPr>
+          <w:rFonts w:ascii="細明體" w:eastAsia="細明體" w:hAnsi="細明體"/>
+          <w:sz w:val="18"/>
+        </w:rPr>
+      </w:pPr>
+      <w:r>
+        <w:rPr>
+          <w:rFonts w:ascii="細明體" w:eastAsia="細明體" w:hAnsi="細明體"/>
+          <w:sz w:val="18"/>
         </w:rPr>
         <w:t>___________________________________________________________________________________</w:t>
       </w:r>
@@ -1319,47 +2413,63 @@
         <w:snapToGrid w:val="0"/>
         <w:ind w:left="240"/>
         <w:rPr>
-          <w:rFonts w:hAnsi="微軟正黑體"/>
-          <w:sz w:val="20"/>
-        </w:rPr>
-      </w:pPr>
-      <w:r>
-        <w:rPr>
-          <w:rFonts w:hAnsi="微軟正黑體"/>
-          <w:sz w:val="20"/>
-        </w:rPr>
-        <w:t>max_pooling2d_1 (MaxPooling2D</w:t>
+          <w:rFonts w:ascii="細明體" w:eastAsia="細明體" w:hAnsi="細明體"/>
+          <w:sz w:val="18"/>
+        </w:rPr>
+      </w:pPr>
+      <w:r>
+        <w:rPr>
+          <w:rFonts w:ascii="細明體" w:eastAsia="細明體" w:hAnsi="細明體"/>
+          <w:sz w:val="18"/>
+        </w:rPr>
+        <w:t>global_average_pooling2d_2 (</w:t>
+      </w:r>
+      <w:proofErr w:type="spellStart"/>
+      <w:r>
+        <w:rPr>
+          <w:rFonts w:ascii="細明體" w:eastAsia="細明體" w:hAnsi="細明體"/>
+          <w:sz w:val="18"/>
+        </w:rPr>
+        <w:t>Glo</w:t>
+      </w:r>
+      <w:proofErr w:type="spellEnd"/>
+      <w:r>
+        <w:rPr>
+          <w:rFonts w:ascii="細明體" w:eastAsia="細明體" w:hAnsi="細明體"/>
+          <w:sz w:val="18"/>
+        </w:rPr>
+        <w:t xml:space="preserve"> (None, 64) 0 dropout_</w:t>
       </w:r>
       <w:proofErr w:type="gramStart"/>
       <w:r>
         <w:rPr>
-          <w:rFonts w:hAnsi="微軟正黑體"/>
-          <w:sz w:val="20"/>
-        </w:rPr>
-        <w:t>)  (</w:t>
+          <w:rFonts w:ascii="細明體" w:eastAsia="細明體" w:hAnsi="細明體"/>
+          <w:sz w:val="18"/>
+        </w:rPr>
+        <w:t>2[</w:t>
       </w:r>
       <w:proofErr w:type="gramEnd"/>
       <w:r>
         <w:rPr>
-          <w:rFonts w:hAnsi="微軟正黑體"/>
-          <w:sz w:val="20"/>
-        </w:rPr>
-        <w:t xml:space="preserve">None, 127, 127, 32) 0 batch_normalization_2[0][0]      </w:t>
-      </w:r>
-    </w:p>
-    <w:p>
-      <w:pPr>
-        <w:snapToGrid w:val="0"/>
-        <w:ind w:left="240"/>
-        <w:rPr>
-          <w:rFonts w:hAnsi="微軟正黑體"/>
-          <w:sz w:val="20"/>
-        </w:rPr>
-      </w:pPr>
-      <w:r>
-        <w:rPr>
-          <w:rFonts w:hAnsi="微軟正黑體"/>
-          <w:sz w:val="20"/>
+          <w:rFonts w:ascii="細明體" w:eastAsia="細明體" w:hAnsi="細明體"/>
+          <w:sz w:val="18"/>
+        </w:rPr>
+        <w:t xml:space="preserve">0][0]        </w:t>
+      </w:r>
+    </w:p>
+    <w:p>
+      <w:pPr>
+        <w:snapToGrid w:val="0"/>
+        <w:ind w:left="240"/>
+        <w:rPr>
+          <w:rFonts w:ascii="細明體" w:eastAsia="細明體" w:hAnsi="細明體"/>
+          <w:sz w:val="18"/>
+        </w:rPr>
+      </w:pPr>
+      <w:r>
+        <w:rPr>
+          <w:rFonts w:ascii="細明體" w:eastAsia="細明體" w:hAnsi="細明體"/>
+          <w:sz w:val="18"/>
         </w:rPr>
         <w:t>___________________________________________________________________________________</w:t>
       </w:r>
@@ -1369,47 +2479,179 @@
         <w:snapToGrid w:val="0"/>
         <w:ind w:left="240"/>
         <w:rPr>
-          <w:rFonts w:hAnsi="微軟正黑體"/>
-          <w:sz w:val="20"/>
-        </w:rPr>
-      </w:pPr>
-      <w:r>
-        <w:rPr>
-          <w:rFonts w:hAnsi="微軟正黑體"/>
-          <w:sz w:val="20"/>
-        </w:rPr>
-        <w:t>dropout_1 (Dropout)   (None, 127, 127, 32) 0 max_pooling2d_</w:t>
+          <w:rFonts w:ascii="細明體" w:eastAsia="細明體" w:hAnsi="細明體"/>
+          <w:sz w:val="18"/>
+        </w:rPr>
+      </w:pPr>
+      <w:r>
+        <w:rPr>
+          <w:rFonts w:ascii="細明體" w:eastAsia="細明體" w:hAnsi="細明體"/>
+          <w:sz w:val="18"/>
+        </w:rPr>
+        <w:t>global_average_pooling2d_3 (</w:t>
+      </w:r>
+      <w:proofErr w:type="spellStart"/>
+      <w:r>
+        <w:rPr>
+          <w:rFonts w:ascii="細明體" w:eastAsia="細明體" w:hAnsi="細明體"/>
+          <w:sz w:val="18"/>
+        </w:rPr>
+        <w:t>Glo</w:t>
+      </w:r>
+      <w:proofErr w:type="spellEnd"/>
+      <w:r>
+        <w:rPr>
+          <w:rFonts w:ascii="細明體" w:eastAsia="細明體" w:hAnsi="細明體"/>
+          <w:sz w:val="18"/>
+        </w:rPr>
+        <w:t xml:space="preserve"> (None, 128)0 dropout_</w:t>
       </w:r>
       <w:proofErr w:type="gramStart"/>
       <w:r>
         <w:rPr>
-          <w:rFonts w:hAnsi="微軟正黑體"/>
-          <w:sz w:val="20"/>
+          <w:rFonts w:ascii="細明體" w:eastAsia="細明體" w:hAnsi="細明體"/>
+          <w:sz w:val="18"/>
+        </w:rPr>
+        <w:t>3[</w:t>
+      </w:r>
+      <w:proofErr w:type="gramEnd"/>
+      <w:r>
+        <w:rPr>
+          <w:rFonts w:ascii="細明體" w:eastAsia="細明體" w:hAnsi="細明體"/>
+          <w:sz w:val="18"/>
+        </w:rPr>
+        <w:t xml:space="preserve">0][0]        </w:t>
+      </w:r>
+    </w:p>
+    <w:p>
+      <w:pPr>
+        <w:snapToGrid w:val="0"/>
+        <w:ind w:left="240"/>
+        <w:rPr>
+          <w:rFonts w:ascii="細明體" w:eastAsia="細明體" w:hAnsi="細明體"/>
+          <w:sz w:val="18"/>
+        </w:rPr>
+      </w:pPr>
+      <w:r>
+        <w:rPr>
+          <w:rFonts w:ascii="細明體" w:eastAsia="細明體" w:hAnsi="細明體"/>
+          <w:sz w:val="18"/>
+        </w:rPr>
+        <w:t>___________________________________________________________________________________</w:t>
+      </w:r>
+    </w:p>
+    <w:p>
+      <w:pPr>
+        <w:snapToGrid w:val="0"/>
+        <w:ind w:left="240"/>
+        <w:rPr>
+          <w:rFonts w:ascii="細明體" w:eastAsia="細明體" w:hAnsi="細明體"/>
+          <w:sz w:val="18"/>
+        </w:rPr>
+      </w:pPr>
+      <w:r>
+        <w:rPr>
+          <w:rFonts w:ascii="細明體" w:eastAsia="細明體" w:hAnsi="細明體"/>
+          <w:sz w:val="18"/>
+        </w:rPr>
+        <w:t>concatenate_1 (Concatenate)     (None, 224)0 global_average_pooling2d_</w:t>
+      </w:r>
+      <w:proofErr w:type="gramStart"/>
+      <w:r>
+        <w:rPr>
+          <w:rFonts w:ascii="細明體" w:eastAsia="細明體" w:hAnsi="細明體"/>
+          <w:sz w:val="18"/>
         </w:rPr>
         <w:t>1[</w:t>
       </w:r>
       <w:proofErr w:type="gramEnd"/>
       <w:r>
         <w:rPr>
-          <w:rFonts w:hAnsi="微軟正黑體"/>
-          <w:sz w:val="20"/>
-        </w:rPr>
-        <w:t xml:space="preserve">0][0]  </w:t>
-      </w:r>
-    </w:p>
-    <w:p>
-      <w:pPr>
-        <w:snapToGrid w:val="0"/>
-        <w:ind w:left="240"/>
-        <w:rPr>
-          <w:rFonts w:hAnsi="微軟正黑體"/>
-          <w:sz w:val="20"/>
-        </w:rPr>
-      </w:pPr>
-      <w:r>
-        <w:rPr>
-          <w:rFonts w:hAnsi="微軟正黑體"/>
-          <w:sz w:val="20"/>
+          <w:rFonts w:ascii="細明體" w:eastAsia="細明體" w:hAnsi="細明體"/>
+          <w:sz w:val="18"/>
+        </w:rPr>
+        <w:t xml:space="preserve">0][0] </w:t>
+      </w:r>
+    </w:p>
+    <w:p>
+      <w:pPr>
+        <w:snapToGrid w:val="0"/>
+        <w:ind w:left="240"/>
+        <w:rPr>
+          <w:rFonts w:ascii="細明體" w:eastAsia="細明體" w:hAnsi="細明體"/>
+          <w:sz w:val="18"/>
+        </w:rPr>
+      </w:pPr>
+      <w:r>
+        <w:rPr>
+          <w:rFonts w:ascii="細明體" w:eastAsia="細明體" w:hAnsi="細明體"/>
+          <w:sz w:val="18"/>
+        </w:rPr>
+        <w:t xml:space="preserve">     global_average_pooling2d_</w:t>
+      </w:r>
+      <w:proofErr w:type="gramStart"/>
+      <w:r>
+        <w:rPr>
+          <w:rFonts w:ascii="細明體" w:eastAsia="細明體" w:hAnsi="細明體"/>
+          <w:sz w:val="18"/>
+        </w:rPr>
+        <w:t>2[</w:t>
+      </w:r>
+      <w:proofErr w:type="gramEnd"/>
+      <w:r>
+        <w:rPr>
+          <w:rFonts w:ascii="細明體" w:eastAsia="細明體" w:hAnsi="細明體"/>
+          <w:sz w:val="18"/>
+        </w:rPr>
+        <w:t xml:space="preserve">0][0] </w:t>
+      </w:r>
+    </w:p>
+    <w:p>
+      <w:pPr>
+        <w:snapToGrid w:val="0"/>
+        <w:ind w:left="240"/>
+        <w:rPr>
+          <w:rFonts w:ascii="細明體" w:eastAsia="細明體" w:hAnsi="細明體"/>
+          <w:sz w:val="18"/>
+        </w:rPr>
+      </w:pPr>
+      <w:r>
+        <w:rPr>
+          <w:rFonts w:ascii="細明體" w:eastAsia="細明體" w:hAnsi="細明體"/>
+          <w:sz w:val="18"/>
+        </w:rPr>
+        <w:t xml:space="preserve">     global_average_pooling2d_</w:t>
+      </w:r>
+      <w:proofErr w:type="gramStart"/>
+      <w:r>
+        <w:rPr>
+          <w:rFonts w:ascii="細明體" w:eastAsia="細明體" w:hAnsi="細明體"/>
+          <w:sz w:val="18"/>
+        </w:rPr>
+        <w:t>3[</w:t>
+      </w:r>
+      <w:proofErr w:type="gramEnd"/>
+      <w:r>
+        <w:rPr>
+          <w:rFonts w:ascii="細明體" w:eastAsia="細明體" w:hAnsi="細明體"/>
+          <w:sz w:val="18"/>
+        </w:rPr>
+        <w:t xml:space="preserve">0][0] </w:t>
+      </w:r>
+    </w:p>
+    <w:p>
+      <w:pPr>
+        <w:snapToGrid w:val="0"/>
+        <w:ind w:left="240"/>
+        <w:rPr>
+          <w:rFonts w:ascii="細明體" w:eastAsia="細明體" w:hAnsi="細明體"/>
+          <w:sz w:val="18"/>
+        </w:rPr>
+      </w:pPr>
+      <w:r>
+        <w:rPr>
+          <w:rFonts w:ascii="細明體" w:eastAsia="細明體" w:hAnsi="細明體"/>
+          <w:sz w:val="18"/>
         </w:rPr>
         <w:t>___________________________________________________________________________________</w:t>
       </w:r>
@@ -1419,46 +2661,212 @@
         <w:snapToGrid w:val="0"/>
         <w:ind w:left="240"/>
         <w:rPr>
-          <w:rFonts w:hAnsi="微軟正黑體"/>
-          <w:sz w:val="20"/>
-        </w:rPr>
-      </w:pPr>
-      <w:r>
-        <w:rPr>
-          <w:rFonts w:hAnsi="微軟正黑體"/>
-          <w:sz w:val="20"/>
-        </w:rPr>
-        <w:t>batch_normalization_3 (</w:t>
+          <w:rFonts w:ascii="細明體" w:eastAsia="細明體" w:hAnsi="細明體"/>
+          <w:sz w:val="18"/>
+        </w:rPr>
+      </w:pPr>
+      <w:r>
+        <w:rPr>
+          <w:rFonts w:ascii="細明體" w:eastAsia="細明體" w:hAnsi="細明體"/>
+          <w:sz w:val="18"/>
+        </w:rPr>
+        <w:t>batch_normalization_10 (</w:t>
       </w:r>
       <w:proofErr w:type="spellStart"/>
       <w:r>
         <w:rPr>
-          <w:rFonts w:hAnsi="微軟正黑體"/>
-          <w:sz w:val="20"/>
-        </w:rPr>
-        <w:t>BatchNor</w:t>
+          <w:rFonts w:ascii="細明體" w:eastAsia="細明體" w:hAnsi="細明體"/>
+          <w:sz w:val="18"/>
+        </w:rPr>
+        <w:t>BatchNo</w:t>
       </w:r>
       <w:proofErr w:type="spellEnd"/>
       <w:r>
         <w:rPr>
-          <w:rFonts w:hAnsi="微軟正黑體"/>
-          <w:sz w:val="20"/>
-        </w:rPr>
-        <w:t xml:space="preserve"> (None, 127, 127, 32) 128         dropout_</w:t>
+          <w:rFonts w:ascii="細明體" w:eastAsia="細明體" w:hAnsi="細明體"/>
+          <w:sz w:val="18"/>
+        </w:rPr>
+        <w:t xml:space="preserve"> (None, 224)896         concatenate_</w:t>
       </w:r>
       <w:proofErr w:type="gramStart"/>
       <w:r>
         <w:rPr>
-          <w:rFonts w:hAnsi="微軟正黑體"/>
-          <w:sz w:val="20"/>
+          <w:rFonts w:ascii="細明體" w:eastAsia="細明體" w:hAnsi="細明體"/>
+          <w:sz w:val="18"/>
         </w:rPr>
         <w:t>1[</w:t>
       </w:r>
       <w:proofErr w:type="gramEnd"/>
       <w:r>
         <w:rPr>
-          <w:rFonts w:hAnsi="微軟正黑體"/>
-          <w:sz w:val="20"/>
+          <w:rFonts w:ascii="細明體" w:eastAsia="細明體" w:hAnsi="細明體"/>
+          <w:sz w:val="18"/>
+        </w:rPr>
+        <w:t xml:space="preserve">0][0]    </w:t>
+      </w:r>
+    </w:p>
+    <w:p>
+      <w:pPr>
+        <w:snapToGrid w:val="0"/>
+        <w:ind w:left="240"/>
+        <w:rPr>
+          <w:rFonts w:ascii="細明體" w:eastAsia="細明體" w:hAnsi="細明體"/>
+          <w:sz w:val="18"/>
+        </w:rPr>
+      </w:pPr>
+      <w:r>
+        <w:rPr>
+          <w:rFonts w:ascii="細明體" w:eastAsia="細明體" w:hAnsi="細明體"/>
+          <w:sz w:val="18"/>
+        </w:rPr>
+        <w:t>___________________________________________________________________________________</w:t>
+      </w:r>
+    </w:p>
+    <w:p>
+      <w:pPr>
+        <w:snapToGrid w:val="0"/>
+        <w:ind w:left="240"/>
+        <w:rPr>
+          <w:rFonts w:ascii="細明體" w:eastAsia="細明體" w:hAnsi="細明體"/>
+          <w:sz w:val="18"/>
+        </w:rPr>
+      </w:pPr>
+      <w:r>
+        <w:rPr>
+          <w:rFonts w:ascii="細明體" w:eastAsia="細明體" w:hAnsi="細明體"/>
+          <w:sz w:val="18"/>
+        </w:rPr>
+        <w:t>dense_1 (Dense)       (None, 256)57600       batch_normalization_</w:t>
+      </w:r>
+      <w:proofErr w:type="gramStart"/>
+      <w:r>
+        <w:rPr>
+          <w:rFonts w:ascii="細明體" w:eastAsia="細明體" w:hAnsi="細明體"/>
+          <w:sz w:val="18"/>
+        </w:rPr>
+        <w:t>10[</w:t>
+      </w:r>
+      <w:proofErr w:type="gramEnd"/>
+      <w:r>
+        <w:rPr>
+          <w:rFonts w:ascii="細明體" w:eastAsia="細明體" w:hAnsi="細明體"/>
+          <w:sz w:val="18"/>
+        </w:rPr>
+        <w:t xml:space="preserve">0][0]     </w:t>
+      </w:r>
+    </w:p>
+    <w:p>
+      <w:pPr>
+        <w:snapToGrid w:val="0"/>
+        <w:ind w:left="240"/>
+        <w:rPr>
+          <w:rFonts w:ascii="細明體" w:eastAsia="細明體" w:hAnsi="細明體"/>
+          <w:sz w:val="18"/>
+        </w:rPr>
+      </w:pPr>
+      <w:r>
+        <w:rPr>
+          <w:rFonts w:ascii="細明體" w:eastAsia="細明體" w:hAnsi="細明體"/>
+          <w:sz w:val="18"/>
+        </w:rPr>
+        <w:t>___________________________________________________________________________________</w:t>
+      </w:r>
+    </w:p>
+    <w:p>
+      <w:pPr>
+        <w:snapToGrid w:val="0"/>
+        <w:ind w:left="240"/>
+        <w:rPr>
+          <w:rFonts w:ascii="細明體" w:eastAsia="細明體" w:hAnsi="細明體"/>
+          <w:sz w:val="18"/>
+        </w:rPr>
+      </w:pPr>
+      <w:r>
+        <w:rPr>
+          <w:rFonts w:ascii="細明體" w:eastAsia="細明體" w:hAnsi="細明體"/>
+          <w:sz w:val="18"/>
+        </w:rPr>
+        <w:t>dropout_4 (Dropout)   (None, 256)0 dense_</w:t>
+      </w:r>
+      <w:proofErr w:type="gramStart"/>
+      <w:r>
+        <w:rPr>
+          <w:rFonts w:ascii="細明體" w:eastAsia="細明體" w:hAnsi="細明體"/>
+          <w:sz w:val="18"/>
+        </w:rPr>
+        <w:t>1[</w:t>
+      </w:r>
+      <w:proofErr w:type="gramEnd"/>
+      <w:r>
+        <w:rPr>
+          <w:rFonts w:ascii="細明體" w:eastAsia="細明體" w:hAnsi="細明體"/>
+          <w:sz w:val="18"/>
+        </w:rPr>
+        <w:t>0][0]</w:t>
+      </w:r>
+    </w:p>
+    <w:p>
+      <w:pPr>
+        <w:snapToGrid w:val="0"/>
+        <w:ind w:left="240"/>
+        <w:rPr>
+          <w:rFonts w:ascii="細明體" w:eastAsia="細明體" w:hAnsi="細明體"/>
+          <w:sz w:val="18"/>
+        </w:rPr>
+      </w:pPr>
+      <w:r>
+        <w:rPr>
+          <w:rFonts w:ascii="細明體" w:eastAsia="細明體" w:hAnsi="細明體"/>
+          <w:sz w:val="18"/>
+        </w:rPr>
+        <w:t>___________________________________________________________________________________</w:t>
+      </w:r>
+    </w:p>
+    <w:p>
+      <w:pPr>
+        <w:snapToGrid w:val="0"/>
+        <w:ind w:left="240"/>
+        <w:rPr>
+          <w:rFonts w:ascii="細明體" w:eastAsia="細明體" w:hAnsi="細明體"/>
+          <w:sz w:val="18"/>
+        </w:rPr>
+      </w:pPr>
+      <w:r>
+        <w:rPr>
+          <w:rFonts w:ascii="細明體" w:eastAsia="細明體" w:hAnsi="細明體"/>
+          <w:sz w:val="18"/>
+        </w:rPr>
+        <w:t>batch_normalization_11 (</w:t>
+      </w:r>
+      <w:proofErr w:type="spellStart"/>
+      <w:r>
+        <w:rPr>
+          <w:rFonts w:ascii="細明體" w:eastAsia="細明體" w:hAnsi="細明體"/>
+          <w:sz w:val="18"/>
+        </w:rPr>
+        <w:t>BatchNo</w:t>
+      </w:r>
+      <w:proofErr w:type="spellEnd"/>
+      <w:r>
+        <w:rPr>
+          <w:rFonts w:ascii="細明體" w:eastAsia="細明體" w:hAnsi="細明體"/>
+          <w:sz w:val="18"/>
+        </w:rPr>
+        <w:t xml:space="preserve"> (None, 256)1024        dropout_</w:t>
+      </w:r>
+      <w:proofErr w:type="gramStart"/>
+      <w:r>
+        <w:rPr>
+          <w:rFonts w:ascii="細明體" w:eastAsia="細明體" w:hAnsi="細明體"/>
+          <w:sz w:val="18"/>
+        </w:rPr>
+        <w:t>4[</w:t>
+      </w:r>
+      <w:proofErr w:type="gramEnd"/>
+      <w:r>
+        <w:rPr>
+          <w:rFonts w:ascii="細明體" w:eastAsia="細明體" w:hAnsi="細明體"/>
+          <w:sz w:val="18"/>
         </w:rPr>
         <w:t xml:space="preserve">0][0]        </w:t>
       </w:r>
@@ -1468,14 +2876,14 @@
         <w:snapToGrid w:val="0"/>
         <w:ind w:left="240"/>
         <w:rPr>
-          <w:rFonts w:hAnsi="微軟正黑體"/>
-          <w:sz w:val="20"/>
-        </w:rPr>
-      </w:pPr>
-      <w:r>
-        <w:rPr>
-          <w:rFonts w:hAnsi="微軟正黑體"/>
-          <w:sz w:val="20"/>
+          <w:rFonts w:ascii="細明體" w:eastAsia="細明體" w:hAnsi="細明體"/>
+          <w:sz w:val="18"/>
+        </w:rPr>
+      </w:pPr>
+      <w:r>
+        <w:rPr>
+          <w:rFonts w:ascii="細明體" w:eastAsia="細明體" w:hAnsi="細明體"/>
+          <w:sz w:val="18"/>
         </w:rPr>
         <w:t>___________________________________________________________________________________</w:t>
       </w:r>
@@ -1485,63 +2893,47 @@
         <w:snapToGrid w:val="0"/>
         <w:ind w:left="240"/>
         <w:rPr>
-          <w:rFonts w:hAnsi="微軟正黑體"/>
-          <w:sz w:val="20"/>
-        </w:rPr>
-      </w:pPr>
-      <w:r>
-        <w:rPr>
-          <w:rFonts w:hAnsi="微軟正黑體"/>
-          <w:sz w:val="20"/>
-        </w:rPr>
-        <w:t>conv2d_2 (Conv2D)</w:t>
-      </w:r>
-      <w:bookmarkStart w:id="8" w:name="OLE_LINK50"/>
-      <w:r>
-        <w:rPr>
-          <w:rFonts w:hAnsi="微軟正黑體"/>
-          <w:sz w:val="20"/>
-        </w:rPr>
-        <w:t xml:space="preserve">     </w:t>
-      </w:r>
-      <w:bookmarkEnd w:id="8"/>
-      <w:r>
-        <w:rPr>
-          <w:rFonts w:hAnsi="微軟正黑體"/>
-          <w:sz w:val="20"/>
-        </w:rPr>
-        <w:t>(None, 63, 63, 64)   18496       batch_normalization_</w:t>
+          <w:rFonts w:ascii="細明體" w:eastAsia="細明體" w:hAnsi="細明體"/>
+          <w:sz w:val="18"/>
+        </w:rPr>
+      </w:pPr>
+      <w:r>
+        <w:rPr>
+          <w:rFonts w:ascii="細明體" w:eastAsia="細明體" w:hAnsi="細明體"/>
+          <w:sz w:val="18"/>
+        </w:rPr>
+        <w:t>dense_2 (Dense)       (None, 256)65792       batch_normalization_</w:t>
       </w:r>
       <w:proofErr w:type="gramStart"/>
       <w:r>
         <w:rPr>
-          <w:rFonts w:hAnsi="微軟正黑體"/>
-          <w:sz w:val="20"/>
-        </w:rPr>
-        <w:t>3[</w:t>
+          <w:rFonts w:ascii="細明體" w:eastAsia="細明體" w:hAnsi="細明體"/>
+          <w:sz w:val="18"/>
+        </w:rPr>
+        <w:t>11[</w:t>
       </w:r>
       <w:proofErr w:type="gramEnd"/>
       <w:r>
         <w:rPr>
-          <w:rFonts w:hAnsi="微軟正黑體"/>
-          <w:sz w:val="20"/>
-        </w:rPr>
-        <w:t xml:space="preserve">0][0]      </w:t>
-      </w:r>
-    </w:p>
-    <w:p>
-      <w:pPr>
-        <w:snapToGrid w:val="0"/>
-        <w:ind w:left="240"/>
-        <w:rPr>
-          <w:rFonts w:hAnsi="微軟正黑體"/>
-          <w:sz w:val="20"/>
-        </w:rPr>
-      </w:pPr>
-      <w:r>
-        <w:rPr>
-          <w:rFonts w:hAnsi="微軟正黑體"/>
-          <w:sz w:val="20"/>
+          <w:rFonts w:ascii="細明體" w:eastAsia="細明體" w:hAnsi="細明體"/>
+          <w:sz w:val="18"/>
+        </w:rPr>
+        <w:t xml:space="preserve">0][0]     </w:t>
+      </w:r>
+    </w:p>
+    <w:p>
+      <w:pPr>
+        <w:snapToGrid w:val="0"/>
+        <w:ind w:left="240"/>
+        <w:rPr>
+          <w:rFonts w:ascii="細明體" w:eastAsia="細明體" w:hAnsi="細明體"/>
+          <w:sz w:val="18"/>
+        </w:rPr>
+      </w:pPr>
+      <w:r>
+        <w:rPr>
+          <w:rFonts w:ascii="細明體" w:eastAsia="細明體" w:hAnsi="細明體"/>
+          <w:sz w:val="18"/>
         </w:rPr>
         <w:t>___________________________________________________________________________________</w:t>
       </w:r>
@@ -1551,63 +2943,47 @@
         <w:snapToGrid w:val="0"/>
         <w:ind w:left="240"/>
         <w:rPr>
-          <w:rFonts w:hAnsi="微軟正黑體"/>
-          <w:sz w:val="20"/>
-        </w:rPr>
-      </w:pPr>
-      <w:r>
-        <w:rPr>
-          <w:rFonts w:hAnsi="微軟正黑體"/>
-          <w:sz w:val="20"/>
-        </w:rPr>
-        <w:t>batch_normalization_4 (</w:t>
-      </w:r>
-      <w:proofErr w:type="spellStart"/>
-      <w:r>
-        <w:rPr>
-          <w:rFonts w:hAnsi="微軟正黑體"/>
-          <w:sz w:val="20"/>
-        </w:rPr>
-        <w:t>BatchNor</w:t>
-      </w:r>
-      <w:proofErr w:type="spellEnd"/>
-      <w:r>
-        <w:rPr>
-          <w:rFonts w:hAnsi="微軟正黑體"/>
-          <w:sz w:val="20"/>
-        </w:rPr>
-        <w:t xml:space="preserve"> (None, 63, 63, 64)   256         conv2d_</w:t>
+          <w:rFonts w:ascii="細明體" w:eastAsia="細明體" w:hAnsi="細明體"/>
+          <w:sz w:val="18"/>
+        </w:rPr>
+      </w:pPr>
+      <w:r>
+        <w:rPr>
+          <w:rFonts w:ascii="細明體" w:eastAsia="細明體" w:hAnsi="細明體"/>
+          <w:sz w:val="18"/>
+        </w:rPr>
+        <w:t>dropout_5 (Dropout)   (None, 256)0 dense_</w:t>
       </w:r>
       <w:proofErr w:type="gramStart"/>
       <w:r>
         <w:rPr>
-          <w:rFonts w:hAnsi="微軟正黑體"/>
-          <w:sz w:val="20"/>
+          <w:rFonts w:ascii="細明體" w:eastAsia="細明體" w:hAnsi="細明體"/>
+          <w:sz w:val="18"/>
         </w:rPr>
         <w:t>2[</w:t>
       </w:r>
       <w:proofErr w:type="gramEnd"/>
       <w:r>
         <w:rPr>
-          <w:rFonts w:hAnsi="微軟正黑體"/>
-          <w:sz w:val="20"/>
-        </w:rPr>
-        <w:t xml:space="preserve">0][0]         </w:t>
-      </w:r>
-    </w:p>
-    <w:p>
-      <w:pPr>
-        <w:snapToGrid w:val="0"/>
-        <w:ind w:left="240"/>
-        <w:rPr>
-          <w:rFonts w:hAnsi="微軟正黑體"/>
-          <w:sz w:val="20"/>
-        </w:rPr>
-      </w:pPr>
-      <w:r>
-        <w:rPr>
-          <w:rFonts w:hAnsi="微軟正黑體"/>
-          <w:sz w:val="20"/>
+          <w:rFonts w:ascii="細明體" w:eastAsia="細明體" w:hAnsi="細明體"/>
+          <w:sz w:val="18"/>
+        </w:rPr>
+        <w:t>0][0]</w:t>
+      </w:r>
+    </w:p>
+    <w:p>
+      <w:pPr>
+        <w:snapToGrid w:val="0"/>
+        <w:ind w:left="240"/>
+        <w:rPr>
+          <w:rFonts w:ascii="細明體" w:eastAsia="細明體" w:hAnsi="細明體"/>
+          <w:sz w:val="18"/>
+        </w:rPr>
+      </w:pPr>
+      <w:r>
+        <w:rPr>
+          <w:rFonts w:ascii="細明體" w:eastAsia="細明體" w:hAnsi="細明體"/>
+          <w:sz w:val="18"/>
         </w:rPr>
         <w:t>___________________________________________________________________________________</w:t>
       </w:r>
@@ -1617,378 +2993,30 @@
         <w:snapToGrid w:val="0"/>
         <w:ind w:left="240"/>
         <w:rPr>
-          <w:rFonts w:hAnsi="微軟正黑體"/>
-          <w:sz w:val="20"/>
-        </w:rPr>
-      </w:pPr>
-      <w:r>
-        <w:rPr>
-          <w:rFonts w:hAnsi="微軟正黑體"/>
-          <w:sz w:val="20"/>
-        </w:rPr>
-        <w:t>conv2d_3 (Conv2D)     (None, 61, 61, 64)   36928       batch_normalization_</w:t>
+          <w:rFonts w:ascii="細明體" w:eastAsia="細明體" w:hAnsi="細明體"/>
+          <w:sz w:val="18"/>
+        </w:rPr>
+      </w:pPr>
+      <w:r>
+        <w:rPr>
+          <w:rFonts w:ascii="細明體" w:eastAsia="細明體" w:hAnsi="細明體"/>
+          <w:sz w:val="18"/>
+        </w:rPr>
+        <w:t>dense_3 (Dense)       (None, 28) 7196        dropout_</w:t>
       </w:r>
       <w:proofErr w:type="gramStart"/>
       <w:r>
         <w:rPr>
-          <w:rFonts w:hAnsi="微軟正黑體"/>
-          <w:sz w:val="20"/>
-        </w:rPr>
-        <w:t>4[</w:t>
+          <w:rFonts w:ascii="細明體" w:eastAsia="細明體" w:hAnsi="細明體"/>
+          <w:sz w:val="18"/>
+        </w:rPr>
+        <w:t>5[</w:t>
       </w:r>
       <w:proofErr w:type="gramEnd"/>
       <w:r>
         <w:rPr>
-          <w:rFonts w:hAnsi="微軟正黑體"/>
-          <w:sz w:val="20"/>
-        </w:rPr>
-        <w:t xml:space="preserve">0][0]      </w:t>
-      </w:r>
-    </w:p>
-    <w:p>
-      <w:pPr>
-        <w:snapToGrid w:val="0"/>
-        <w:ind w:left="240"/>
-        <w:rPr>
-          <w:rFonts w:hAnsi="微軟正黑體"/>
-          <w:sz w:val="20"/>
-        </w:rPr>
-      </w:pPr>
-      <w:r>
-        <w:rPr>
-          <w:rFonts w:hAnsi="微軟正黑體"/>
-          <w:sz w:val="20"/>
-        </w:rPr>
-        <w:t>___________________________________________________________________________________</w:t>
-      </w:r>
-    </w:p>
-    <w:p>
-      <w:pPr>
-        <w:snapToGrid w:val="0"/>
-        <w:ind w:left="240"/>
-        <w:rPr>
-          <w:rFonts w:hAnsi="微軟正黑體"/>
-          <w:sz w:val="20"/>
-        </w:rPr>
-      </w:pPr>
-      <w:r>
-        <w:rPr>
-          <w:rFonts w:hAnsi="微軟正黑體"/>
-          <w:sz w:val="20"/>
-        </w:rPr>
-        <w:t>batch_normalization_5 (</w:t>
-      </w:r>
-      <w:proofErr w:type="spellStart"/>
-      <w:r>
-        <w:rPr>
-          <w:rFonts w:hAnsi="微軟正黑體"/>
-          <w:sz w:val="20"/>
-        </w:rPr>
-        <w:t>BatchNor</w:t>
-      </w:r>
-      <w:proofErr w:type="spellEnd"/>
-      <w:r>
-        <w:rPr>
-          <w:rFonts w:hAnsi="微軟正黑體"/>
-          <w:sz w:val="20"/>
-        </w:rPr>
-        <w:t xml:space="preserve"> (None, 61, 61, 64)   256         conv2d_</w:t>
-      </w:r>
-      <w:proofErr w:type="gramStart"/>
-      <w:r>
-        <w:rPr>
-          <w:rFonts w:hAnsi="微軟正黑體"/>
-          <w:sz w:val="20"/>
-        </w:rPr>
-        <w:t>3[</w:t>
-      </w:r>
-      <w:proofErr w:type="gramEnd"/>
-      <w:r>
-        <w:rPr>
-          <w:rFonts w:hAnsi="微軟正黑體"/>
-          <w:sz w:val="20"/>
-        </w:rPr>
-        <w:t xml:space="preserve">0][0]         </w:t>
-      </w:r>
-    </w:p>
-    <w:p>
-      <w:pPr>
-        <w:snapToGrid w:val="0"/>
-        <w:ind w:left="240"/>
-        <w:rPr>
-          <w:rFonts w:hAnsi="微軟正黑體"/>
-          <w:sz w:val="20"/>
-        </w:rPr>
-      </w:pPr>
-      <w:r>
-        <w:rPr>
-          <w:rFonts w:hAnsi="微軟正黑體"/>
-          <w:sz w:val="20"/>
-        </w:rPr>
-        <w:t>___________________________________________________________________________________</w:t>
-      </w:r>
-    </w:p>
-    <w:p>
-      <w:pPr>
-        <w:snapToGrid w:val="0"/>
-        <w:ind w:left="240"/>
-        <w:rPr>
-          <w:rFonts w:hAnsi="微軟正黑體"/>
-          <w:sz w:val="20"/>
-        </w:rPr>
-      </w:pPr>
-      <w:r>
-        <w:rPr>
-          <w:rFonts w:hAnsi="微軟正黑體"/>
-          <w:sz w:val="20"/>
-        </w:rPr>
-        <w:t>conv2d_4 (Conv2D)     (None, 59, 59, 64)   36928       batch_normalization_</w:t>
-      </w:r>
-      <w:proofErr w:type="gramStart"/>
-      <w:r>
-        <w:rPr>
-          <w:rFonts w:hAnsi="微軟正黑體"/>
-          <w:sz w:val="20"/>
-        </w:rPr>
-        <w:t>5[</w:t>
-      </w:r>
-      <w:proofErr w:type="gramEnd"/>
-      <w:r>
-        <w:rPr>
-          <w:rFonts w:hAnsi="微軟正黑體"/>
-          <w:sz w:val="20"/>
-        </w:rPr>
-        <w:t xml:space="preserve">0][0]      </w:t>
-      </w:r>
-    </w:p>
-    <w:p>
-      <w:pPr>
-        <w:snapToGrid w:val="0"/>
-        <w:ind w:left="240"/>
-        <w:rPr>
-          <w:rFonts w:hAnsi="微軟正黑體"/>
-          <w:sz w:val="20"/>
-        </w:rPr>
-      </w:pPr>
-      <w:r>
-        <w:rPr>
-          <w:rFonts w:hAnsi="微軟正黑體"/>
-          <w:sz w:val="20"/>
-        </w:rPr>
-        <w:t>___________________________________________________________________________________</w:t>
-      </w:r>
-    </w:p>
-    <w:p>
-      <w:pPr>
-        <w:snapToGrid w:val="0"/>
-        <w:ind w:left="240"/>
-        <w:rPr>
-          <w:rFonts w:hAnsi="微軟正黑體"/>
-          <w:sz w:val="20"/>
-        </w:rPr>
-      </w:pPr>
-      <w:r>
-        <w:rPr>
-          <w:rFonts w:hAnsi="微軟正黑體"/>
-          <w:sz w:val="20"/>
-        </w:rPr>
-        <w:t>batch_normalization_6 (</w:t>
-      </w:r>
-      <w:proofErr w:type="spellStart"/>
-      <w:r>
-        <w:rPr>
-          <w:rFonts w:hAnsi="微軟正黑體"/>
-          <w:sz w:val="20"/>
-        </w:rPr>
-        <w:t>BatchNor</w:t>
-      </w:r>
-      <w:proofErr w:type="spellEnd"/>
-      <w:r>
-        <w:rPr>
-          <w:rFonts w:hAnsi="微軟正黑體"/>
-          <w:sz w:val="20"/>
-        </w:rPr>
-        <w:t xml:space="preserve"> (None, 59, 59, 64)   256         conv2d_</w:t>
-      </w:r>
-      <w:proofErr w:type="gramStart"/>
-      <w:r>
-        <w:rPr>
-          <w:rFonts w:hAnsi="微軟正黑體"/>
-          <w:sz w:val="20"/>
-        </w:rPr>
-        <w:t>4[</w:t>
-      </w:r>
-      <w:proofErr w:type="gramEnd"/>
-      <w:r>
-        <w:rPr>
-          <w:rFonts w:hAnsi="微軟正黑體"/>
-          <w:sz w:val="20"/>
-        </w:rPr>
-        <w:t xml:space="preserve">0][0]         </w:t>
-      </w:r>
-    </w:p>
-    <w:p>
-      <w:pPr>
-        <w:snapToGrid w:val="0"/>
-        <w:ind w:left="240"/>
-        <w:rPr>
-          <w:rFonts w:hAnsi="微軟正黑體"/>
-          <w:sz w:val="20"/>
-        </w:rPr>
-      </w:pPr>
-      <w:r>
-        <w:rPr>
-          <w:rFonts w:hAnsi="微軟正黑體"/>
-          <w:sz w:val="20"/>
-        </w:rPr>
-        <w:t>___________________________________________________________________________________</w:t>
-      </w:r>
-    </w:p>
-    <w:p>
-      <w:pPr>
-        <w:snapToGrid w:val="0"/>
-        <w:ind w:left="240"/>
-        <w:rPr>
-          <w:rFonts w:hAnsi="微軟正黑體"/>
-          <w:sz w:val="20"/>
-        </w:rPr>
-      </w:pPr>
-      <w:r>
-        <w:rPr>
-          <w:rFonts w:hAnsi="微軟正黑體"/>
-          <w:sz w:val="20"/>
-        </w:rPr>
-        <w:t>max_pooling2d_2 (MaxPooling2D</w:t>
-      </w:r>
-      <w:proofErr w:type="gramStart"/>
-      <w:r>
-        <w:rPr>
-          <w:rFonts w:hAnsi="微軟正黑體"/>
-          <w:sz w:val="20"/>
-        </w:rPr>
-        <w:t>)  (</w:t>
-      </w:r>
-      <w:proofErr w:type="gramEnd"/>
-      <w:r>
-        <w:rPr>
-          <w:rFonts w:hAnsi="微軟正黑體"/>
-          <w:sz w:val="20"/>
-        </w:rPr>
-        <w:t xml:space="preserve">None, 29, 29, 64)   0 batch_normalization_6[0][0]      </w:t>
-      </w:r>
-    </w:p>
-    <w:p>
-      <w:pPr>
-        <w:snapToGrid w:val="0"/>
-        <w:ind w:left="240"/>
-        <w:rPr>
-          <w:rFonts w:hAnsi="微軟正黑體"/>
-          <w:sz w:val="20"/>
-        </w:rPr>
-      </w:pPr>
-      <w:r>
-        <w:rPr>
-          <w:rFonts w:hAnsi="微軟正黑體"/>
-          <w:sz w:val="20"/>
-        </w:rPr>
-        <w:t>___________________________________________________________________________________</w:t>
-      </w:r>
-    </w:p>
-    <w:p>
-      <w:pPr>
-        <w:snapToGrid w:val="0"/>
-        <w:ind w:left="240"/>
-        <w:rPr>
-          <w:rFonts w:hAnsi="微軟正黑體"/>
-          <w:sz w:val="20"/>
-        </w:rPr>
-      </w:pPr>
-      <w:r>
-        <w:rPr>
-          <w:rFonts w:hAnsi="微軟正黑體"/>
-          <w:sz w:val="20"/>
-        </w:rPr>
-        <w:t>dropout_2 (Dropout)   (None, 29, 29, 64)   0 max_pooling2d_</w:t>
-      </w:r>
-      <w:proofErr w:type="gramStart"/>
-      <w:r>
-        <w:rPr>
-          <w:rFonts w:hAnsi="微軟正黑體"/>
-          <w:sz w:val="20"/>
-        </w:rPr>
-        <w:t>2[</w:t>
-      </w:r>
-      <w:proofErr w:type="gramEnd"/>
-      <w:r>
-        <w:rPr>
-          <w:rFonts w:hAnsi="微軟正黑體"/>
-          <w:sz w:val="20"/>
-        </w:rPr>
-        <w:t xml:space="preserve">0][0]  </w:t>
-      </w:r>
-    </w:p>
-    <w:p>
-      <w:pPr>
-        <w:snapToGrid w:val="0"/>
-        <w:ind w:left="240"/>
-        <w:rPr>
-          <w:rFonts w:hAnsi="微軟正黑體"/>
-          <w:sz w:val="20"/>
-        </w:rPr>
-      </w:pPr>
-      <w:r>
-        <w:rPr>
-          <w:rFonts w:hAnsi="微軟正黑體"/>
-          <w:sz w:val="20"/>
-        </w:rPr>
-        <w:t>___________________________________________________________________________________</w:t>
-      </w:r>
-    </w:p>
-    <w:p>
-      <w:pPr>
-        <w:snapToGrid w:val="0"/>
-        <w:ind w:left="240"/>
-        <w:rPr>
-          <w:rFonts w:hAnsi="微軟正黑體"/>
-          <w:sz w:val="20"/>
-        </w:rPr>
-      </w:pPr>
-      <w:r>
-        <w:rPr>
-          <w:rFonts w:hAnsi="微軟正黑體"/>
-          <w:sz w:val="20"/>
-        </w:rPr>
-        <w:t>batch_normalization_7 (</w:t>
-      </w:r>
-      <w:proofErr w:type="spellStart"/>
-      <w:r>
-        <w:rPr>
-          <w:rFonts w:hAnsi="微軟正黑體"/>
-          <w:sz w:val="20"/>
-        </w:rPr>
-        <w:t>BatchNor</w:t>
-      </w:r>
-      <w:proofErr w:type="spellEnd"/>
-      <w:r>
-        <w:rPr>
-          <w:rFonts w:hAnsi="微軟正黑體"/>
-          <w:sz w:val="20"/>
-        </w:rPr>
-        <w:t xml:space="preserve"> (None, 29, 29, 64)   256         dropout_</w:t>
-      </w:r>
-      <w:proofErr w:type="gramStart"/>
-      <w:r>
-        <w:rPr>
-          <w:rFonts w:hAnsi="微軟正黑體"/>
-          <w:sz w:val="20"/>
-        </w:rPr>
-        <w:t>2[</w:t>
-      </w:r>
-      <w:proofErr w:type="gramEnd"/>
-      <w:r>
-        <w:rPr>
-          <w:rFonts w:hAnsi="微軟正黑體"/>
-          <w:sz w:val="20"/>
+          <w:rFonts w:ascii="細明體" w:eastAsia="細明體" w:hAnsi="細明體"/>
+          <w:sz w:val="18"/>
         </w:rPr>
         <w:t xml:space="preserve">0][0]        </w:t>
       </w:r>
@@ -1998,1043 +3026,14 @@
         <w:snapToGrid w:val="0"/>
         <w:ind w:left="240"/>
         <w:rPr>
-          <w:rFonts w:hAnsi="微軟正黑體"/>
-          <w:sz w:val="20"/>
-        </w:rPr>
-      </w:pPr>
-      <w:r>
-        <w:rPr>
-          <w:rFonts w:hAnsi="微軟正黑體"/>
-          <w:sz w:val="20"/>
-        </w:rPr>
-        <w:t>___________________________________________________________________________________</w:t>
-      </w:r>
-    </w:p>
-    <w:p>
-      <w:pPr>
-        <w:snapToGrid w:val="0"/>
-        <w:ind w:left="240"/>
-        <w:rPr>
-          <w:rFonts w:hAnsi="微軟正黑體"/>
-          <w:sz w:val="20"/>
-        </w:rPr>
-      </w:pPr>
-      <w:r>
-        <w:rPr>
-          <w:rFonts w:hAnsi="微軟正黑體"/>
-          <w:sz w:val="20"/>
-        </w:rPr>
-        <w:t>conv2d_5 (Conv2D)     (None, 27, 27, 128</w:t>
-      </w:r>
-      <w:proofErr w:type="gramStart"/>
-      <w:r>
-        <w:rPr>
-          <w:rFonts w:hAnsi="微軟正黑體"/>
-          <w:sz w:val="20"/>
-        </w:rPr>
-        <w:t>)  73856</w:t>
-      </w:r>
-      <w:proofErr w:type="gramEnd"/>
-      <w:r>
-        <w:rPr>
-          <w:rFonts w:hAnsi="微軟正黑體"/>
-          <w:sz w:val="20"/>
-        </w:rPr>
-        <w:t xml:space="preserve">       batch_normalization_7[0][0]      </w:t>
-      </w:r>
-    </w:p>
-    <w:p>
-      <w:pPr>
-        <w:snapToGrid w:val="0"/>
-        <w:ind w:left="240"/>
-        <w:rPr>
-          <w:rFonts w:hAnsi="微軟正黑體"/>
-          <w:sz w:val="20"/>
-        </w:rPr>
-      </w:pPr>
-      <w:r>
-        <w:rPr>
-          <w:rFonts w:hAnsi="微軟正黑體"/>
-          <w:sz w:val="20"/>
-        </w:rPr>
-        <w:t>___________________________________________________________________________________</w:t>
-      </w:r>
-    </w:p>
-    <w:p>
-      <w:pPr>
-        <w:snapToGrid w:val="0"/>
-        <w:ind w:left="240"/>
-        <w:rPr>
-          <w:rFonts w:hAnsi="微軟正黑體"/>
-          <w:sz w:val="20"/>
-        </w:rPr>
-      </w:pPr>
-      <w:r>
-        <w:rPr>
-          <w:rFonts w:hAnsi="微軟正黑體"/>
-          <w:sz w:val="20"/>
-        </w:rPr>
-        <w:t>batch_normalization_8 (</w:t>
-      </w:r>
-      <w:proofErr w:type="spellStart"/>
-      <w:r>
-        <w:rPr>
-          <w:rFonts w:hAnsi="微軟正黑體"/>
-          <w:sz w:val="20"/>
-        </w:rPr>
-        <w:t>BatchNor</w:t>
-      </w:r>
-      <w:proofErr w:type="spellEnd"/>
-      <w:r>
-        <w:rPr>
-          <w:rFonts w:hAnsi="微軟正黑體"/>
-          <w:sz w:val="20"/>
-        </w:rPr>
-        <w:t xml:space="preserve"> (None, 27, 27, 128</w:t>
-      </w:r>
-      <w:proofErr w:type="gramStart"/>
-      <w:r>
-        <w:rPr>
-          <w:rFonts w:hAnsi="微軟正黑體"/>
-          <w:sz w:val="20"/>
-        </w:rPr>
-        <w:t>)  512</w:t>
-      </w:r>
-      <w:proofErr w:type="gramEnd"/>
-      <w:r>
-        <w:rPr>
-          <w:rFonts w:hAnsi="微軟正黑體"/>
-          <w:sz w:val="20"/>
-        </w:rPr>
-        <w:t xml:space="preserve">         conv2d_5[0][0]         </w:t>
-      </w:r>
-    </w:p>
-    <w:p>
-      <w:pPr>
-        <w:snapToGrid w:val="0"/>
-        <w:ind w:left="240"/>
-        <w:rPr>
-          <w:rFonts w:hAnsi="微軟正黑體"/>
-          <w:sz w:val="20"/>
-        </w:rPr>
-      </w:pPr>
-      <w:r>
-        <w:rPr>
-          <w:rFonts w:hAnsi="微軟正黑體"/>
-          <w:sz w:val="20"/>
-        </w:rPr>
-        <w:t>___________________________________________________________________________________</w:t>
-      </w:r>
-    </w:p>
-    <w:p>
-      <w:pPr>
-        <w:snapToGrid w:val="0"/>
-        <w:ind w:left="240"/>
-        <w:rPr>
-          <w:rFonts w:hAnsi="微軟正黑體"/>
-          <w:sz w:val="20"/>
-        </w:rPr>
-      </w:pPr>
-      <w:r>
-        <w:rPr>
-          <w:rFonts w:hAnsi="微軟正黑體"/>
-          <w:sz w:val="20"/>
-        </w:rPr>
-        <w:t>conv2d_6 (Conv2D)     (None, 25, 25, 128</w:t>
-      </w:r>
-      <w:proofErr w:type="gramStart"/>
-      <w:r>
-        <w:rPr>
-          <w:rFonts w:hAnsi="微軟正黑體"/>
-          <w:sz w:val="20"/>
-        </w:rPr>
-        <w:t>)  147584</w:t>
-      </w:r>
-      <w:proofErr w:type="gramEnd"/>
-      <w:r>
-        <w:rPr>
-          <w:rFonts w:hAnsi="微軟正黑體"/>
-          <w:sz w:val="20"/>
-        </w:rPr>
-        <w:t xml:space="preserve">      batch_normalization_8[0][0]      </w:t>
-      </w:r>
-    </w:p>
-    <w:p>
-      <w:pPr>
-        <w:snapToGrid w:val="0"/>
-        <w:ind w:left="240"/>
-        <w:rPr>
-          <w:rFonts w:hAnsi="微軟正黑體"/>
-          <w:sz w:val="20"/>
-        </w:rPr>
-      </w:pPr>
-      <w:r>
-        <w:rPr>
-          <w:rFonts w:hAnsi="微軟正黑體"/>
-          <w:sz w:val="20"/>
-        </w:rPr>
-        <w:t>___________________________________________________________________________________</w:t>
-      </w:r>
-    </w:p>
-    <w:p>
-      <w:pPr>
-        <w:snapToGrid w:val="0"/>
-        <w:ind w:left="240"/>
-        <w:rPr>
-          <w:rFonts w:hAnsi="微軟正黑體"/>
-          <w:sz w:val="20"/>
-        </w:rPr>
-      </w:pPr>
-      <w:r>
-        <w:rPr>
-          <w:rFonts w:hAnsi="微軟正黑體"/>
-          <w:sz w:val="20"/>
-        </w:rPr>
-        <w:t>batch_normalization_9 (</w:t>
-      </w:r>
-      <w:proofErr w:type="spellStart"/>
-      <w:r>
-        <w:rPr>
-          <w:rFonts w:hAnsi="微軟正黑體"/>
-          <w:sz w:val="20"/>
-        </w:rPr>
-        <w:t>BatchNor</w:t>
-      </w:r>
-      <w:proofErr w:type="spellEnd"/>
-      <w:r>
-        <w:rPr>
-          <w:rFonts w:hAnsi="微軟正黑體"/>
-          <w:sz w:val="20"/>
-        </w:rPr>
-        <w:t xml:space="preserve"> (None, 25, 25, 128</w:t>
-      </w:r>
-      <w:proofErr w:type="gramStart"/>
-      <w:r>
-        <w:rPr>
-          <w:rFonts w:hAnsi="微軟正黑體"/>
-          <w:sz w:val="20"/>
-        </w:rPr>
-        <w:t>)  512</w:t>
-      </w:r>
-      <w:proofErr w:type="gramEnd"/>
-      <w:r>
-        <w:rPr>
-          <w:rFonts w:hAnsi="微軟正黑體"/>
-          <w:sz w:val="20"/>
-        </w:rPr>
-        <w:t xml:space="preserve">         conv2d_6[0][0]         </w:t>
-      </w:r>
-    </w:p>
-    <w:p>
-      <w:pPr>
-        <w:snapToGrid w:val="0"/>
-        <w:ind w:left="240"/>
-        <w:rPr>
-          <w:rFonts w:hAnsi="微軟正黑體"/>
-          <w:sz w:val="20"/>
-        </w:rPr>
-      </w:pPr>
-      <w:r>
-        <w:rPr>
-          <w:rFonts w:hAnsi="微軟正黑體"/>
-          <w:sz w:val="20"/>
-        </w:rPr>
-        <w:lastRenderedPageBreak/>
-        <w:t>___________________________________________________________________________________</w:t>
-      </w:r>
-    </w:p>
-    <w:p>
-      <w:pPr>
-        <w:snapToGrid w:val="0"/>
-        <w:ind w:left="240"/>
-        <w:rPr>
-          <w:rFonts w:hAnsi="微軟正黑體"/>
-          <w:sz w:val="20"/>
-        </w:rPr>
-      </w:pPr>
-      <w:r>
-        <w:rPr>
-          <w:rFonts w:hAnsi="微軟正黑體"/>
-          <w:sz w:val="20"/>
-        </w:rPr>
-        <w:t>conv2d_7 (Conv2D)     (None, 23, 23, 128</w:t>
-      </w:r>
-      <w:proofErr w:type="gramStart"/>
-      <w:r>
-        <w:rPr>
-          <w:rFonts w:hAnsi="微軟正黑體"/>
-          <w:sz w:val="20"/>
-        </w:rPr>
-        <w:t>)  147584</w:t>
-      </w:r>
-      <w:proofErr w:type="gramEnd"/>
-      <w:r>
-        <w:rPr>
-          <w:rFonts w:hAnsi="微軟正黑體"/>
-          <w:sz w:val="20"/>
-        </w:rPr>
-        <w:t xml:space="preserve">      batch_normalization_9[0][0]      </w:t>
-      </w:r>
-    </w:p>
-    <w:p>
-      <w:pPr>
-        <w:snapToGrid w:val="0"/>
-        <w:ind w:left="240"/>
-        <w:rPr>
-          <w:rFonts w:hAnsi="微軟正黑體"/>
-          <w:sz w:val="20"/>
-        </w:rPr>
-      </w:pPr>
-      <w:r>
-        <w:rPr>
-          <w:rFonts w:hAnsi="微軟正黑體"/>
-          <w:sz w:val="20"/>
-        </w:rPr>
-        <w:t>___________________________________________________________________________________</w:t>
-      </w:r>
-    </w:p>
-    <w:p>
-      <w:pPr>
-        <w:snapToGrid w:val="0"/>
-        <w:ind w:left="240"/>
-        <w:rPr>
-          <w:rFonts w:hAnsi="微軟正黑體"/>
-          <w:sz w:val="20"/>
-        </w:rPr>
-      </w:pPr>
-      <w:r>
-        <w:rPr>
-          <w:rFonts w:hAnsi="微軟正黑體"/>
-          <w:sz w:val="20"/>
-        </w:rPr>
-        <w:t>dropout_3 (Dropout)   (None, 23, 23, 128</w:t>
-      </w:r>
-      <w:proofErr w:type="gramStart"/>
-      <w:r>
-        <w:rPr>
-          <w:rFonts w:hAnsi="微軟正黑體"/>
-          <w:sz w:val="20"/>
-        </w:rPr>
-        <w:t>)  0</w:t>
-      </w:r>
-      <w:proofErr w:type="gramEnd"/>
-      <w:r>
-        <w:rPr>
-          <w:rFonts w:hAnsi="微軟正黑體"/>
-          <w:sz w:val="20"/>
-        </w:rPr>
-        <w:t xml:space="preserve"> conv2d_7[0][0]         </w:t>
-      </w:r>
-    </w:p>
-    <w:p>
-      <w:pPr>
-        <w:snapToGrid w:val="0"/>
-        <w:ind w:left="240"/>
-        <w:rPr>
-          <w:rFonts w:hAnsi="微軟正黑體"/>
-          <w:sz w:val="20"/>
-        </w:rPr>
-      </w:pPr>
-      <w:r>
-        <w:rPr>
-          <w:rFonts w:hAnsi="微軟正黑體"/>
-          <w:sz w:val="20"/>
-        </w:rPr>
-        <w:t>___________________________________________________________________________________</w:t>
-      </w:r>
-    </w:p>
-    <w:p>
-      <w:pPr>
-        <w:snapToGrid w:val="0"/>
-        <w:ind w:left="240"/>
-        <w:rPr>
-          <w:rFonts w:hAnsi="微軟正黑體"/>
-          <w:sz w:val="20"/>
-        </w:rPr>
-      </w:pPr>
-      <w:r>
-        <w:rPr>
-          <w:rFonts w:hAnsi="微軟正黑體"/>
-          <w:sz w:val="20"/>
-        </w:rPr>
-        <w:t>global_average_pooling2d_1 (</w:t>
-      </w:r>
-      <w:proofErr w:type="spellStart"/>
-      <w:r>
-        <w:rPr>
-          <w:rFonts w:hAnsi="微軟正黑體"/>
-          <w:sz w:val="20"/>
-        </w:rPr>
-        <w:t>Glo</w:t>
-      </w:r>
-      <w:proofErr w:type="spellEnd"/>
-      <w:r>
-        <w:rPr>
-          <w:rFonts w:hAnsi="微軟正黑體"/>
-          <w:sz w:val="20"/>
-        </w:rPr>
-        <w:t xml:space="preserve"> (None, 32) 0 dropout_</w:t>
-      </w:r>
-      <w:proofErr w:type="gramStart"/>
-      <w:r>
-        <w:rPr>
-          <w:rFonts w:hAnsi="微軟正黑體"/>
-          <w:sz w:val="20"/>
-        </w:rPr>
-        <w:t>1[</w:t>
-      </w:r>
-      <w:proofErr w:type="gramEnd"/>
-      <w:r>
-        <w:rPr>
-          <w:rFonts w:hAnsi="微軟正黑體"/>
-          <w:sz w:val="20"/>
-        </w:rPr>
-        <w:t xml:space="preserve">0][0]        </w:t>
-      </w:r>
-    </w:p>
-    <w:p>
-      <w:pPr>
-        <w:snapToGrid w:val="0"/>
-        <w:ind w:left="240"/>
-        <w:rPr>
-          <w:rFonts w:hAnsi="微軟正黑體"/>
-          <w:sz w:val="20"/>
-        </w:rPr>
-      </w:pPr>
-      <w:r>
-        <w:rPr>
-          <w:rFonts w:hAnsi="微軟正黑體"/>
-          <w:sz w:val="20"/>
-        </w:rPr>
-        <w:t>___________________________________________________________________________________</w:t>
-      </w:r>
-    </w:p>
-    <w:p>
-      <w:pPr>
-        <w:snapToGrid w:val="0"/>
-        <w:ind w:left="240"/>
-        <w:rPr>
-          <w:rFonts w:hAnsi="微軟正黑體"/>
-          <w:sz w:val="20"/>
-        </w:rPr>
-      </w:pPr>
-      <w:r>
-        <w:rPr>
-          <w:rFonts w:hAnsi="微軟正黑體"/>
-          <w:sz w:val="20"/>
-        </w:rPr>
-        <w:t>global_average_pooling2d_2 (</w:t>
-      </w:r>
-      <w:proofErr w:type="spellStart"/>
-      <w:r>
-        <w:rPr>
-          <w:rFonts w:hAnsi="微軟正黑體"/>
-          <w:sz w:val="20"/>
-        </w:rPr>
-        <w:t>Glo</w:t>
-      </w:r>
-      <w:proofErr w:type="spellEnd"/>
-      <w:r>
-        <w:rPr>
-          <w:rFonts w:hAnsi="微軟正黑體"/>
-          <w:sz w:val="20"/>
-        </w:rPr>
-        <w:t xml:space="preserve"> (None, 64) 0 dropout_</w:t>
-      </w:r>
-      <w:proofErr w:type="gramStart"/>
-      <w:r>
-        <w:rPr>
-          <w:rFonts w:hAnsi="微軟正黑體"/>
-          <w:sz w:val="20"/>
-        </w:rPr>
-        <w:t>2[</w:t>
-      </w:r>
-      <w:proofErr w:type="gramEnd"/>
-      <w:r>
-        <w:rPr>
-          <w:rFonts w:hAnsi="微軟正黑體"/>
-          <w:sz w:val="20"/>
-        </w:rPr>
-        <w:t xml:space="preserve">0][0]        </w:t>
-      </w:r>
-    </w:p>
-    <w:p>
-      <w:pPr>
-        <w:snapToGrid w:val="0"/>
-        <w:ind w:left="240"/>
-        <w:rPr>
-          <w:rFonts w:hAnsi="微軟正黑體"/>
-          <w:sz w:val="20"/>
-        </w:rPr>
-      </w:pPr>
-      <w:r>
-        <w:rPr>
-          <w:rFonts w:hAnsi="微軟正黑體"/>
-          <w:sz w:val="20"/>
-        </w:rPr>
-        <w:t>___________________________________________________________________________________</w:t>
-      </w:r>
-    </w:p>
-    <w:p>
-      <w:pPr>
-        <w:snapToGrid w:val="0"/>
-        <w:ind w:left="240"/>
-        <w:rPr>
-          <w:rFonts w:hAnsi="微軟正黑體"/>
-          <w:sz w:val="20"/>
-        </w:rPr>
-      </w:pPr>
-      <w:r>
-        <w:rPr>
-          <w:rFonts w:hAnsi="微軟正黑體"/>
-          <w:sz w:val="20"/>
-        </w:rPr>
-        <w:t>global_average_pooling2d_3 (</w:t>
-      </w:r>
-      <w:proofErr w:type="spellStart"/>
-      <w:r>
-        <w:rPr>
-          <w:rFonts w:hAnsi="微軟正黑體"/>
-          <w:sz w:val="20"/>
-        </w:rPr>
-        <w:t>Glo</w:t>
-      </w:r>
-      <w:proofErr w:type="spellEnd"/>
-      <w:r>
-        <w:rPr>
-          <w:rFonts w:hAnsi="微軟正黑體"/>
-          <w:sz w:val="20"/>
-        </w:rPr>
-        <w:t xml:space="preserve"> (None, 128)0 dropout_</w:t>
-      </w:r>
-      <w:proofErr w:type="gramStart"/>
-      <w:r>
-        <w:rPr>
-          <w:rFonts w:hAnsi="微軟正黑體"/>
-          <w:sz w:val="20"/>
-        </w:rPr>
-        <w:t>3[</w:t>
-      </w:r>
-      <w:proofErr w:type="gramEnd"/>
-      <w:r>
-        <w:rPr>
-          <w:rFonts w:hAnsi="微軟正黑體"/>
-          <w:sz w:val="20"/>
-        </w:rPr>
-        <w:t xml:space="preserve">0][0]        </w:t>
-      </w:r>
-    </w:p>
-    <w:p>
-      <w:pPr>
-        <w:snapToGrid w:val="0"/>
-        <w:ind w:left="240"/>
-        <w:rPr>
-          <w:rFonts w:hAnsi="微軟正黑體"/>
-          <w:sz w:val="20"/>
-        </w:rPr>
-      </w:pPr>
-      <w:r>
-        <w:rPr>
-          <w:rFonts w:hAnsi="微軟正黑體"/>
-          <w:sz w:val="20"/>
-        </w:rPr>
-        <w:t>___________________________________________________________________________________</w:t>
-      </w:r>
-    </w:p>
-    <w:p>
-      <w:pPr>
-        <w:snapToGrid w:val="0"/>
-        <w:ind w:left="240"/>
-        <w:rPr>
-          <w:rFonts w:hAnsi="微軟正黑體"/>
-          <w:sz w:val="20"/>
-        </w:rPr>
-      </w:pPr>
-      <w:r>
-        <w:rPr>
-          <w:rFonts w:hAnsi="微軟正黑體"/>
-          <w:sz w:val="20"/>
-        </w:rPr>
-        <w:t>concatenate_1 (Concatenate)     (None, 224)0 global_average_pooling2d_</w:t>
-      </w:r>
-      <w:proofErr w:type="gramStart"/>
-      <w:r>
-        <w:rPr>
-          <w:rFonts w:hAnsi="微軟正黑體"/>
-          <w:sz w:val="20"/>
-        </w:rPr>
-        <w:t>1[</w:t>
-      </w:r>
-      <w:proofErr w:type="gramEnd"/>
-      <w:r>
-        <w:rPr>
-          <w:rFonts w:hAnsi="微軟正黑體"/>
-          <w:sz w:val="20"/>
-        </w:rPr>
-        <w:t xml:space="preserve">0][0] </w:t>
-      </w:r>
-    </w:p>
-    <w:p>
-      <w:pPr>
-        <w:snapToGrid w:val="0"/>
-        <w:ind w:left="240"/>
-        <w:rPr>
-          <w:rFonts w:hAnsi="微軟正黑體"/>
-          <w:sz w:val="20"/>
-        </w:rPr>
-      </w:pPr>
-      <w:r>
-        <w:rPr>
-          <w:rFonts w:hAnsi="微軟正黑體"/>
-          <w:sz w:val="20"/>
-        </w:rPr>
-        <w:t xml:space="preserve">     global_average_pooling2d_</w:t>
-      </w:r>
-      <w:proofErr w:type="gramStart"/>
-      <w:r>
-        <w:rPr>
-          <w:rFonts w:hAnsi="微軟正黑體"/>
-          <w:sz w:val="20"/>
-        </w:rPr>
-        <w:t>2[</w:t>
-      </w:r>
-      <w:proofErr w:type="gramEnd"/>
-      <w:r>
-        <w:rPr>
-          <w:rFonts w:hAnsi="微軟正黑體"/>
-          <w:sz w:val="20"/>
-        </w:rPr>
-        <w:t xml:space="preserve">0][0] </w:t>
-      </w:r>
-    </w:p>
-    <w:p>
-      <w:pPr>
-        <w:snapToGrid w:val="0"/>
-        <w:ind w:left="240"/>
-        <w:rPr>
-          <w:rFonts w:hAnsi="微軟正黑體"/>
-          <w:sz w:val="20"/>
-        </w:rPr>
-      </w:pPr>
-      <w:r>
-        <w:rPr>
-          <w:rFonts w:hAnsi="微軟正黑體"/>
-          <w:sz w:val="20"/>
-        </w:rPr>
-        <w:t xml:space="preserve">     global_average_pooling2d_</w:t>
-      </w:r>
-      <w:proofErr w:type="gramStart"/>
-      <w:r>
-        <w:rPr>
-          <w:rFonts w:hAnsi="微軟正黑體"/>
-          <w:sz w:val="20"/>
-        </w:rPr>
-        <w:t>3[</w:t>
-      </w:r>
-      <w:proofErr w:type="gramEnd"/>
-      <w:r>
-        <w:rPr>
-          <w:rFonts w:hAnsi="微軟正黑體"/>
-          <w:sz w:val="20"/>
-        </w:rPr>
-        <w:t xml:space="preserve">0][0] </w:t>
-      </w:r>
-    </w:p>
-    <w:p>
-      <w:pPr>
-        <w:snapToGrid w:val="0"/>
-        <w:ind w:left="240"/>
-        <w:rPr>
-          <w:rFonts w:hAnsi="微軟正黑體"/>
-          <w:sz w:val="20"/>
-        </w:rPr>
-      </w:pPr>
-      <w:r>
-        <w:rPr>
-          <w:rFonts w:hAnsi="微軟正黑體"/>
-          <w:sz w:val="20"/>
-        </w:rPr>
-        <w:t>___________________________________________________________________________________</w:t>
-      </w:r>
-    </w:p>
-    <w:p>
-      <w:pPr>
-        <w:snapToGrid w:val="0"/>
-        <w:ind w:left="240"/>
-        <w:rPr>
-          <w:rFonts w:hAnsi="微軟正黑體"/>
-          <w:sz w:val="20"/>
-        </w:rPr>
-      </w:pPr>
-      <w:r>
-        <w:rPr>
-          <w:rFonts w:hAnsi="微軟正黑體"/>
-          <w:sz w:val="20"/>
-        </w:rPr>
-        <w:t>batch_normalization_10 (</w:t>
-      </w:r>
-      <w:proofErr w:type="spellStart"/>
-      <w:r>
-        <w:rPr>
-          <w:rFonts w:hAnsi="微軟正黑體"/>
-          <w:sz w:val="20"/>
-        </w:rPr>
-        <w:t>BatchNo</w:t>
-      </w:r>
-      <w:proofErr w:type="spellEnd"/>
-      <w:r>
-        <w:rPr>
-          <w:rFonts w:hAnsi="微軟正黑體"/>
-          <w:sz w:val="20"/>
-        </w:rPr>
-        <w:t xml:space="preserve"> (None, 224)896         concatenate_</w:t>
-      </w:r>
-      <w:proofErr w:type="gramStart"/>
-      <w:r>
-        <w:rPr>
-          <w:rFonts w:hAnsi="微軟正黑體"/>
-          <w:sz w:val="20"/>
-        </w:rPr>
-        <w:t>1[</w:t>
-      </w:r>
-      <w:proofErr w:type="gramEnd"/>
-      <w:r>
-        <w:rPr>
-          <w:rFonts w:hAnsi="微軟正黑體"/>
-          <w:sz w:val="20"/>
-        </w:rPr>
-        <w:t xml:space="preserve">0][0]    </w:t>
-      </w:r>
-    </w:p>
-    <w:p>
-      <w:pPr>
-        <w:snapToGrid w:val="0"/>
-        <w:ind w:left="240"/>
-        <w:rPr>
-          <w:rFonts w:hAnsi="微軟正黑體"/>
-          <w:sz w:val="20"/>
-        </w:rPr>
-      </w:pPr>
-      <w:r>
-        <w:rPr>
-          <w:rFonts w:hAnsi="微軟正黑體"/>
-          <w:sz w:val="20"/>
-        </w:rPr>
-        <w:t>___________________________________________________________________________________</w:t>
-      </w:r>
-    </w:p>
-    <w:p>
-      <w:pPr>
-        <w:snapToGrid w:val="0"/>
-        <w:ind w:left="240"/>
-        <w:rPr>
-          <w:rFonts w:hAnsi="微軟正黑體"/>
-          <w:sz w:val="20"/>
-        </w:rPr>
-      </w:pPr>
-      <w:r>
-        <w:rPr>
-          <w:rFonts w:hAnsi="微軟正黑體"/>
-          <w:sz w:val="20"/>
-        </w:rPr>
-        <w:t>dense_1 (Dense)       (None, 256)57600       batch_normalization_</w:t>
-      </w:r>
-      <w:proofErr w:type="gramStart"/>
-      <w:r>
-        <w:rPr>
-          <w:rFonts w:hAnsi="微軟正黑體"/>
-          <w:sz w:val="20"/>
-        </w:rPr>
-        <w:t>10[</w:t>
-      </w:r>
-      <w:proofErr w:type="gramEnd"/>
-      <w:r>
-        <w:rPr>
-          <w:rFonts w:hAnsi="微軟正黑體"/>
-          <w:sz w:val="20"/>
-        </w:rPr>
-        <w:t xml:space="preserve">0][0]     </w:t>
-      </w:r>
-    </w:p>
-    <w:p>
-      <w:pPr>
-        <w:snapToGrid w:val="0"/>
-        <w:ind w:left="240"/>
-        <w:rPr>
-          <w:rFonts w:hAnsi="微軟正黑體"/>
-          <w:sz w:val="20"/>
-        </w:rPr>
-      </w:pPr>
-      <w:r>
-        <w:rPr>
-          <w:rFonts w:hAnsi="微軟正黑體"/>
-          <w:sz w:val="20"/>
-        </w:rPr>
-        <w:t>___________________________________________________________________________________</w:t>
-      </w:r>
-    </w:p>
-    <w:p>
-      <w:pPr>
-        <w:snapToGrid w:val="0"/>
-        <w:ind w:left="240"/>
-        <w:rPr>
-          <w:rFonts w:hAnsi="微軟正黑體"/>
-          <w:sz w:val="20"/>
-        </w:rPr>
-      </w:pPr>
-      <w:r>
-        <w:rPr>
-          <w:rFonts w:hAnsi="微軟正黑體"/>
-          <w:sz w:val="20"/>
-        </w:rPr>
-        <w:t>dropout_4 (Dropout)   (None, 256)0 dense_</w:t>
-      </w:r>
-      <w:proofErr w:type="gramStart"/>
-      <w:r>
-        <w:rPr>
-          <w:rFonts w:hAnsi="微軟正黑體"/>
-          <w:sz w:val="20"/>
-        </w:rPr>
-        <w:t>1[</w:t>
-      </w:r>
-      <w:proofErr w:type="gramEnd"/>
-      <w:r>
-        <w:rPr>
-          <w:rFonts w:hAnsi="微軟正黑體"/>
-          <w:sz w:val="20"/>
-        </w:rPr>
-        <w:t>0][0]</w:t>
-      </w:r>
-    </w:p>
-    <w:p>
-      <w:pPr>
-        <w:snapToGrid w:val="0"/>
-        <w:ind w:left="240"/>
-        <w:rPr>
-          <w:rFonts w:hAnsi="微軟正黑體"/>
-          <w:sz w:val="20"/>
-        </w:rPr>
-      </w:pPr>
-      <w:r>
-        <w:rPr>
-          <w:rFonts w:hAnsi="微軟正黑體"/>
-          <w:sz w:val="20"/>
-        </w:rPr>
-        <w:t>___________________________________________________________________________________</w:t>
-      </w:r>
-    </w:p>
-    <w:p>
-      <w:pPr>
-        <w:snapToGrid w:val="0"/>
-        <w:ind w:left="240"/>
-        <w:rPr>
-          <w:rFonts w:hAnsi="微軟正黑體"/>
-          <w:sz w:val="20"/>
-        </w:rPr>
-      </w:pPr>
-      <w:r>
-        <w:rPr>
-          <w:rFonts w:hAnsi="微軟正黑體"/>
-          <w:sz w:val="20"/>
-        </w:rPr>
-        <w:t>batch_normalization_11 (</w:t>
-      </w:r>
-      <w:proofErr w:type="spellStart"/>
-      <w:r>
-        <w:rPr>
-          <w:rFonts w:hAnsi="微軟正黑體"/>
-          <w:sz w:val="20"/>
-        </w:rPr>
-        <w:t>BatchNo</w:t>
-      </w:r>
-      <w:proofErr w:type="spellEnd"/>
-      <w:r>
-        <w:rPr>
-          <w:rFonts w:hAnsi="微軟正黑體"/>
-          <w:sz w:val="20"/>
-        </w:rPr>
-        <w:t xml:space="preserve"> (None, 256)1024        dropout_</w:t>
-      </w:r>
-      <w:proofErr w:type="gramStart"/>
-      <w:r>
-        <w:rPr>
-          <w:rFonts w:hAnsi="微軟正黑體"/>
-          <w:sz w:val="20"/>
-        </w:rPr>
-        <w:t>4[</w:t>
-      </w:r>
-      <w:proofErr w:type="gramEnd"/>
-      <w:r>
-        <w:rPr>
-          <w:rFonts w:hAnsi="微軟正黑體"/>
-          <w:sz w:val="20"/>
-        </w:rPr>
-        <w:t xml:space="preserve">0][0]        </w:t>
-      </w:r>
-    </w:p>
-    <w:p>
-      <w:pPr>
-        <w:snapToGrid w:val="0"/>
-        <w:ind w:left="240"/>
-        <w:rPr>
-          <w:rFonts w:hAnsi="微軟正黑體"/>
-          <w:sz w:val="20"/>
-        </w:rPr>
-      </w:pPr>
-      <w:r>
-        <w:rPr>
-          <w:rFonts w:hAnsi="微軟正黑體"/>
-          <w:sz w:val="20"/>
-        </w:rPr>
-        <w:t>___________________________________________________________________________________</w:t>
-      </w:r>
-    </w:p>
-    <w:p>
-      <w:pPr>
-        <w:snapToGrid w:val="0"/>
-        <w:ind w:left="240"/>
-        <w:rPr>
-          <w:rFonts w:hAnsi="微軟正黑體"/>
-          <w:sz w:val="20"/>
-        </w:rPr>
-      </w:pPr>
-      <w:r>
-        <w:rPr>
-          <w:rFonts w:hAnsi="微軟正黑體"/>
-          <w:sz w:val="20"/>
-        </w:rPr>
-        <w:t>dense_2 (Dense)       (None, 256)65792       batch_normalization_</w:t>
-      </w:r>
-      <w:proofErr w:type="gramStart"/>
-      <w:r>
-        <w:rPr>
-          <w:rFonts w:hAnsi="微軟正黑體"/>
-          <w:sz w:val="20"/>
-        </w:rPr>
-        <w:t>11[</w:t>
-      </w:r>
-      <w:proofErr w:type="gramEnd"/>
-      <w:r>
-        <w:rPr>
-          <w:rFonts w:hAnsi="微軟正黑體"/>
-          <w:sz w:val="20"/>
-        </w:rPr>
-        <w:t xml:space="preserve">0][0]     </w:t>
-      </w:r>
-    </w:p>
-    <w:p>
-      <w:pPr>
-        <w:snapToGrid w:val="0"/>
-        <w:ind w:left="240"/>
-        <w:rPr>
-          <w:rFonts w:hAnsi="微軟正黑體"/>
-          <w:sz w:val="20"/>
-        </w:rPr>
-      </w:pPr>
-      <w:r>
-        <w:rPr>
-          <w:rFonts w:hAnsi="微軟正黑體"/>
-          <w:sz w:val="20"/>
-        </w:rPr>
-        <w:t>___________________________________________________________________________________</w:t>
-      </w:r>
-    </w:p>
-    <w:p>
-      <w:pPr>
-        <w:snapToGrid w:val="0"/>
-        <w:ind w:left="240"/>
-        <w:rPr>
-          <w:rFonts w:hAnsi="微軟正黑體"/>
-          <w:sz w:val="20"/>
-        </w:rPr>
-      </w:pPr>
-      <w:r>
-        <w:rPr>
-          <w:rFonts w:hAnsi="微軟正黑體"/>
-          <w:sz w:val="20"/>
-        </w:rPr>
-        <w:t>dropout_5 (Dropout)   (None, 256)0 dense_</w:t>
-      </w:r>
-      <w:proofErr w:type="gramStart"/>
-      <w:r>
-        <w:rPr>
-          <w:rFonts w:hAnsi="微軟正黑體"/>
-          <w:sz w:val="20"/>
-        </w:rPr>
-        <w:t>2[</w:t>
-      </w:r>
-      <w:proofErr w:type="gramEnd"/>
-      <w:r>
-        <w:rPr>
-          <w:rFonts w:hAnsi="微軟正黑體"/>
-          <w:sz w:val="20"/>
-        </w:rPr>
-        <w:t>0][0]</w:t>
-      </w:r>
-    </w:p>
-    <w:p>
-      <w:pPr>
-        <w:snapToGrid w:val="0"/>
-        <w:ind w:left="240"/>
-        <w:rPr>
-          <w:rFonts w:hAnsi="微軟正黑體"/>
-          <w:sz w:val="20"/>
-        </w:rPr>
-      </w:pPr>
-      <w:r>
-        <w:rPr>
-          <w:rFonts w:hAnsi="微軟正黑體"/>
-          <w:sz w:val="20"/>
-        </w:rPr>
-        <w:t>___________________________________________________________________________________</w:t>
-      </w:r>
-    </w:p>
-    <w:p>
-      <w:pPr>
-        <w:snapToGrid w:val="0"/>
-        <w:ind w:left="240"/>
-        <w:rPr>
-          <w:rFonts w:hAnsi="微軟正黑體"/>
-          <w:sz w:val="20"/>
-        </w:rPr>
-      </w:pPr>
-      <w:r>
-        <w:rPr>
-          <w:rFonts w:hAnsi="微軟正黑體"/>
-          <w:sz w:val="20"/>
-        </w:rPr>
-        <w:t>dense_3 (Dense)       (None, 28) 7196        dropout_</w:t>
-      </w:r>
-      <w:proofErr w:type="gramStart"/>
-      <w:r>
-        <w:rPr>
-          <w:rFonts w:hAnsi="微軟正黑體"/>
-          <w:sz w:val="20"/>
-        </w:rPr>
-        <w:t>5[</w:t>
-      </w:r>
-      <w:proofErr w:type="gramEnd"/>
-      <w:r>
-        <w:rPr>
-          <w:rFonts w:hAnsi="微軟正黑體"/>
-          <w:sz w:val="20"/>
-        </w:rPr>
-        <w:t xml:space="preserve">0][0]        </w:t>
-      </w:r>
-    </w:p>
-    <w:p>
-      <w:pPr>
-        <w:snapToGrid w:val="0"/>
-        <w:ind w:left="240"/>
-        <w:rPr>
-          <w:rFonts w:hAnsi="微軟正黑體"/>
-          <w:sz w:val="20"/>
-        </w:rPr>
-      </w:pPr>
-      <w:r>
-        <w:rPr>
-          <w:rFonts w:hAnsi="微軟正黑體"/>
-          <w:sz w:val="20"/>
+          <w:rFonts w:ascii="細明體" w:eastAsia="細明體" w:hAnsi="細明體"/>
+          <w:sz w:val="18"/>
+        </w:rPr>
+      </w:pPr>
+      <w:r>
+        <w:rPr>
+          <w:rFonts w:ascii="細明體" w:eastAsia="細明體" w:hAnsi="細明體"/>
+          <w:sz w:val="18"/>
         </w:rPr>
         <w:t>___________________________________________________________________________________</w:t>
       </w:r>
@@ -3047,6 +3046,39 @@
         <w:snapToGrid w:val="0"/>
         <w:ind w:left="240"/>
         <w:rPr>
+          <w:rFonts w:ascii="細明體" w:eastAsia="細明體" w:hAnsi="細明體"/>
+          <w:sz w:val="18"/>
+        </w:rPr>
+      </w:pPr>
+      <w:r>
+        <w:rPr>
+          <w:rFonts w:ascii="細明體" w:eastAsia="細明體" w:hAnsi="細明體"/>
+          <w:sz w:val="18"/>
+        </w:rPr>
+        <w:t>activation_1 (Activation)       (None, 28) 0 dense_</w:t>
+      </w:r>
+      <w:proofErr w:type="gramStart"/>
+      <w:r>
+        <w:rPr>
+          <w:rFonts w:ascii="細明體" w:eastAsia="細明體" w:hAnsi="細明體"/>
+          <w:sz w:val="18"/>
+        </w:rPr>
+        <w:t>3[</w:t>
+      </w:r>
+      <w:proofErr w:type="gramEnd"/>
+      <w:r>
+        <w:rPr>
+          <w:rFonts w:ascii="細明體" w:eastAsia="細明體" w:hAnsi="細明體"/>
+          <w:sz w:val="18"/>
+        </w:rPr>
+        <w:t>0][0]</w:t>
+      </w:r>
+    </w:p>
+    <w:p>
+      <w:pPr>
+        <w:snapToGrid w:val="0"/>
+        <w:ind w:left="240"/>
+        <w:rPr>
           <w:rFonts w:hAnsi="微軟正黑體"/>
           <w:sz w:val="20"/>
         </w:rPr>
@@ -3056,40 +3088,38 @@
           <w:rFonts w:hAnsi="微軟正黑體"/>
           <w:sz w:val="20"/>
         </w:rPr>
-        <w:t>activation_1 (Activation)       (None, 28) 0 dense_</w:t>
-      </w:r>
-      <w:proofErr w:type="gramStart"/>
+        <w:lastRenderedPageBreak/>
+        <w:t xml:space="preserve">Total </w:t>
+      </w:r>
+      <w:proofErr w:type="spellStart"/>
       <w:r>
         <w:rPr>
           <w:rFonts w:hAnsi="微軟正黑體"/>
           <w:sz w:val="20"/>
         </w:rPr>
-        <w:t>3[</w:t>
-      </w:r>
-      <w:proofErr w:type="gramEnd"/>
+        <w:t>params</w:t>
+      </w:r>
+      <w:proofErr w:type="spellEnd"/>
       <w:r>
         <w:rPr>
           <w:rFonts w:hAnsi="微軟正黑體"/>
           <w:sz w:val="20"/>
         </w:rPr>
-        <w:t>0][0]</w:t>
-      </w:r>
-    </w:p>
-    <w:p>
-      <w:pPr>
-        <w:snapToGrid w:val="0"/>
-        <w:ind w:left="240"/>
+        <w:t>: 597,388</w:t>
+      </w:r>
+      <w:r>
         <w:rPr>
           <w:rFonts w:hAnsi="微軟正黑體"/>
           <w:sz w:val="20"/>
         </w:rPr>
-      </w:pPr>
+        <w:tab/>
+      </w:r>
       <w:r>
         <w:rPr>
           <w:rFonts w:hAnsi="微軟正黑體"/>
           <w:sz w:val="20"/>
         </w:rPr>
-        <w:t xml:space="preserve">Total </w:t>
+        <w:t xml:space="preserve">Trainable </w:t>
       </w:r>
       <w:proofErr w:type="spellStart"/>
       <w:r>
@@ -3105,7 +3135,7 @@
           <w:rFonts w:hAnsi="微軟正黑體"/>
           <w:sz w:val="20"/>
         </w:rPr>
-        <w:t>: 597,388</w:t>
+        <w:t>: 595,268</w:t>
       </w:r>
       <w:r>
         <w:rPr>
@@ -3119,7 +3149,7 @@
           <w:rFonts w:hAnsi="微軟正黑體"/>
           <w:sz w:val="20"/>
         </w:rPr>
-        <w:t xml:space="preserve">Trainable </w:t>
+        <w:t xml:space="preserve">Non-trainable </w:t>
       </w:r>
       <w:proofErr w:type="spellStart"/>
       <w:r>
@@ -3135,37 +3165,105 @@
           <w:rFonts w:hAnsi="微軟正黑體"/>
           <w:sz w:val="20"/>
         </w:rPr>
-        <w:t>: 595,268</w:t>
-      </w:r>
-      <w:r>
-        <w:rPr>
-          <w:rFonts w:hAnsi="微軟正黑體"/>
-          <w:sz w:val="20"/>
-        </w:rPr>
-        <w:tab/>
-      </w:r>
-      <w:r>
-        <w:rPr>
-          <w:rFonts w:hAnsi="微軟正黑體"/>
-          <w:sz w:val="20"/>
-        </w:rPr>
-        <w:t xml:space="preserve">Non-trainable </w:t>
+        <w:t>: 2,120</w:t>
+      </w:r>
+    </w:p>
+    <w:p>
+      <w:pPr>
+        <w:snapToGrid w:val="0"/>
+        <w:ind w:left="284"/>
+      </w:pPr>
+    </w:p>
+    <w:p>
+      <w:pPr>
+        <w:snapToGrid w:val="0"/>
+        <w:ind w:left="284"/>
+      </w:pPr>
+      <w:r>
+        <w:rPr>
+          <w:rFonts w:hint="eastAsia"/>
+        </w:rPr>
+        <w:t>並以此模型架構做參數調整、包含將</w:t>
       </w:r>
       <w:proofErr w:type="spellStart"/>
       <w:r>
         <w:rPr>
-          <w:rFonts w:hAnsi="微軟正黑體"/>
-          <w:sz w:val="20"/>
-        </w:rPr>
-        <w:t>params</w:t>
+          <w:rFonts w:hint="eastAsia"/>
+        </w:rPr>
+        <w:t>kernel</w:t>
+      </w:r>
+      <w:r>
+        <w:t>size</w:t>
       </w:r>
       <w:proofErr w:type="spellEnd"/>
       <w:r>
         <w:rPr>
-          <w:rFonts w:hAnsi="微軟正黑體"/>
-          <w:sz w:val="20"/>
-        </w:rPr>
-        <w:t>: 2,120</w:t>
+          <w:rFonts w:hint="eastAsia"/>
+        </w:rPr>
+        <w:t>設定與其他dropout的</w:t>
+      </w:r>
+      <w:r>
+        <w:rPr>
+          <w:rFonts w:hint="eastAsia"/>
+        </w:rPr>
+        <w:t>數值調整，</w:t>
+      </w:r>
+      <w:r>
+        <w:rPr>
+          <w:rFonts w:hint="eastAsia"/>
+        </w:rPr>
+        <w:t>另外建置出八個基礎模型，進行</w:t>
+      </w:r>
+      <w:r>
+        <w:rPr>
+          <w:rFonts w:hint="eastAsia"/>
+        </w:rPr>
+        <w:t>40</w:t>
+      </w:r>
+      <w:r>
+        <w:rPr>
+          <w:rFonts w:hint="eastAsia"/>
+        </w:rPr>
+        <w:t>次</w:t>
+      </w:r>
+      <w:r>
+        <w:t>epoch</w:t>
+      </w:r>
+      <w:r>
+        <w:rPr>
+          <w:rFonts w:hint="eastAsia"/>
+        </w:rPr>
+        <w:t>訓練</w:t>
+      </w:r>
+      <w:r>
+        <w:rPr>
+          <w:rFonts w:hint="eastAsia"/>
+        </w:rPr>
+        <w:t>。</w:t>
+      </w:r>
+      <w:r>
+        <w:rPr>
+          <w:rFonts w:hint="eastAsia"/>
+        </w:rPr>
+        <w:t>下圖為模型在</w:t>
+      </w:r>
+      <w:r>
+        <w:rPr>
+          <w:rFonts w:hint="eastAsia"/>
+        </w:rPr>
+        <w:t>訓練過程</w:t>
+      </w:r>
+      <w:r>
+        <w:rPr>
+          <w:rFonts w:hint="eastAsia"/>
+        </w:rPr>
+        <w:t>中lose與F1數值變化</w:t>
+      </w:r>
+      <w:r>
+        <w:rPr>
+          <w:rFonts w:hint="eastAsia"/>
+        </w:rPr>
+        <w:t>：</w:t>
       </w:r>
     </w:p>
     <w:p>
@@ -3173,110 +3271,11 @@
         <w:snapToGrid w:val="0"/>
         <w:ind w:left="284"/>
       </w:pPr>
-    </w:p>
-    <w:p>
-      <w:pPr>
-        <w:snapToGrid w:val="0"/>
-        <w:ind w:left="284"/>
-      </w:pPr>
-      <w:r>
-        <w:rPr>
-          <w:rFonts w:hint="eastAsia"/>
-        </w:rPr>
-        <w:t>並以此模型架構做參數調整、包含將</w:t>
-      </w:r>
-      <w:proofErr w:type="spellStart"/>
-      <w:r>
-        <w:rPr>
-          <w:rFonts w:hint="eastAsia"/>
-        </w:rPr>
-        <w:t>kernel</w:t>
-      </w:r>
-      <w:r>
-        <w:t>size</w:t>
-      </w:r>
-      <w:proofErr w:type="spellEnd"/>
-      <w:r>
-        <w:rPr>
-          <w:rFonts w:hint="eastAsia"/>
-        </w:rPr>
-        <w:t>設定與其他dropout的</w:t>
-      </w:r>
-      <w:r>
-        <w:rPr>
-          <w:rFonts w:hint="eastAsia"/>
-        </w:rPr>
-        <w:t>數值調整，</w:t>
-      </w:r>
-      <w:r>
-        <w:rPr>
-          <w:rFonts w:hint="eastAsia"/>
-        </w:rPr>
-        <w:t>另外建置出八個基礎模型，進行</w:t>
-      </w:r>
-      <w:r>
-        <w:rPr>
-          <w:rFonts w:hint="eastAsia"/>
-        </w:rPr>
-        <w:t>40</w:t>
-      </w:r>
-      <w:r>
-        <w:rPr>
-          <w:rFonts w:hint="eastAsia"/>
-        </w:rPr>
-        <w:t>次</w:t>
-      </w:r>
-      <w:r>
-        <w:t>epoch</w:t>
-      </w:r>
-      <w:r>
-        <w:rPr>
-          <w:rFonts w:hint="eastAsia"/>
-        </w:rPr>
-        <w:t>訓練</w:t>
-      </w:r>
-      <w:r>
-        <w:rPr>
-          <w:rFonts w:hint="eastAsia"/>
-        </w:rPr>
-        <w:t>。</w:t>
-      </w:r>
-      <w:r>
-        <w:rPr>
-          <w:rFonts w:hint="eastAsia"/>
-        </w:rPr>
-        <w:t>下圖為模型在</w:t>
-      </w:r>
-      <w:r>
-        <w:rPr>
-          <w:rFonts w:hint="eastAsia"/>
-        </w:rPr>
-        <w:t>訓練過程</w:t>
-      </w:r>
-      <w:r>
-        <w:rPr>
-          <w:rFonts w:hint="eastAsia"/>
-        </w:rPr>
-        <w:t>中lose與F1數值變化</w:t>
-      </w:r>
-      <w:r>
-        <w:rPr>
-          <w:rFonts w:hint="eastAsia"/>
-        </w:rPr>
-        <w:t>：</w:t>
-      </w:r>
-    </w:p>
-    <w:p>
-      <w:pPr>
-        <w:snapToGrid w:val="0"/>
-        <w:ind w:left="284"/>
-      </w:pPr>
       <w:r>
         <w:rPr>
           <w:rFonts w:hint="eastAsia"/>
           <w:noProof/>
         </w:rPr>
-        <w:lastRenderedPageBreak/>
         <w:drawing>
           <wp:inline distT="0" distB="0" distL="0" distR="0">
             <wp:extent cx="4781550" cy="1594042"/>
@@ -3324,9 +3323,6 @@
       <w:pPr>
         <w:snapToGrid w:val="0"/>
         <w:ind w:left="284"/>
-        <w:rPr>
-          <w:rFonts w:hint="eastAsia"/>
-        </w:rPr>
       </w:pPr>
       <w:r>
         <w:rPr>
@@ -3483,6 +3479,7 @@
           <w:rFonts w:hint="eastAsia"/>
           <w:noProof/>
         </w:rPr>
+        <w:lastRenderedPageBreak/>
         <w:drawing>
           <wp:inline distT="0" distB="0" distL="0" distR="0">
             <wp:extent cx="4731450" cy="1577340"/>
@@ -3532,7 +3529,6 @@
         <w:ind w:left="284" w:firstLine="196"/>
         <w:jc w:val="center"/>
         <w:rPr>
-          <w:rFonts w:hint="eastAsia"/>
           <w:sz w:val="22"/>
         </w:rPr>
       </w:pPr>
@@ -3562,7 +3558,7 @@
         </w:rPr>
         <w:t xml:space="preserve"> 0-4</w:t>
       </w:r>
-      <w:bookmarkStart w:id="9" w:name="OLE_LINK42"/>
+      <w:bookmarkStart w:id="10" w:name="OLE_LINK42"/>
     </w:p>
     <w:p>
       <w:pPr>
@@ -3593,7 +3589,7 @@
         </w:rPr>
         <w:t>、Validation lose、Train F1，Validation F1變化過程</w:t>
       </w:r>
-      <w:bookmarkEnd w:id="9"/>
+      <w:bookmarkEnd w:id="10"/>
     </w:p>
     <w:p>
       <w:pPr>
@@ -3601,7 +3597,6 @@
         <w:ind w:left="284" w:firstLine="196"/>
         <w:jc w:val="center"/>
         <w:rPr>
-          <w:rFonts w:hint="eastAsia"/>
           <w:sz w:val="22"/>
         </w:rPr>
       </w:pPr>
@@ -3615,7 +3610,6 @@
         <w:rPr>
           <w:rFonts w:hint="eastAsia"/>
         </w:rPr>
-        <w:lastRenderedPageBreak/>
         <w:t>從圖片中可發現，原本的模型在經過四十次e</w:t>
       </w:r>
       <w:r>
@@ -3720,9 +3714,6 @@
       <w:pPr>
         <w:snapToGrid w:val="0"/>
         <w:ind w:left="284"/>
-        <w:rPr>
-          <w:rFonts w:hint="eastAsia"/>
-        </w:rPr>
       </w:pPr>
     </w:p>
     <w:p>
@@ -3788,15 +3779,14 @@
         <w:ind w:left="284"/>
         <w:jc w:val="center"/>
         <w:rPr>
-          <w:rFonts w:hint="eastAsia"/>
           <w:sz w:val="22"/>
         </w:rPr>
       </w:pPr>
-      <w:bookmarkStart w:id="10" w:name="OLE_LINK36"/>
-      <w:bookmarkStart w:id="11" w:name="OLE_LINK37"/>
-      <w:bookmarkStart w:id="12" w:name="OLE_LINK38"/>
-      <w:bookmarkStart w:id="13" w:name="OLE_LINK39"/>
-      <w:bookmarkStart w:id="14" w:name="OLE_LINK43"/>
+      <w:bookmarkStart w:id="11" w:name="OLE_LINK36"/>
+      <w:bookmarkStart w:id="12" w:name="OLE_LINK37"/>
+      <w:bookmarkStart w:id="13" w:name="OLE_LINK38"/>
+      <w:bookmarkStart w:id="14" w:name="OLE_LINK39"/>
+      <w:bookmarkStart w:id="15" w:name="OLE_LINK43"/>
       <w:r>
         <w:rPr>
           <w:rFonts w:hint="eastAsia"/>
@@ -3820,10 +3810,10 @@
         </w:rPr>
         <w:t>後用CNN</w:t>
       </w:r>
-      <w:bookmarkStart w:id="15" w:name="OLE_LINK51"/>
-      <w:bookmarkStart w:id="16" w:name="OLE_LINK52"/>
-      <w:bookmarkStart w:id="17" w:name="OLE_LINK53"/>
-      <w:bookmarkStart w:id="18" w:name="OLE_LINK54"/>
+      <w:bookmarkStart w:id="16" w:name="OLE_LINK51"/>
+      <w:bookmarkStart w:id="17" w:name="OLE_LINK52"/>
+      <w:bookmarkStart w:id="18" w:name="OLE_LINK53"/>
+      <w:bookmarkStart w:id="19" w:name="OLE_LINK54"/>
       <w:r>
         <w:rPr>
           <w:rFonts w:hint="eastAsia"/>
@@ -3838,10 +3828,10 @@
         </w:rPr>
         <w:t>10個epochs後</w:t>
       </w:r>
-      <w:bookmarkEnd w:id="15"/>
       <w:bookmarkEnd w:id="16"/>
       <w:bookmarkEnd w:id="17"/>
       <w:bookmarkEnd w:id="18"/>
+      <w:bookmarkEnd w:id="19"/>
     </w:p>
     <w:p>
       <w:pPr>
@@ -3849,7 +3839,6 @@
         <w:ind w:left="284"/>
         <w:jc w:val="center"/>
         <w:rPr>
-          <w:rFonts w:hint="eastAsia"/>
           <w:sz w:val="22"/>
         </w:rPr>
       </w:pPr>
@@ -3874,11 +3863,11 @@
         <w:t>、Validation lose、Train F1，Validation F1變化過程</w:t>
       </w:r>
     </w:p>
-    <w:bookmarkEnd w:id="10"/>
     <w:bookmarkEnd w:id="11"/>
     <w:bookmarkEnd w:id="12"/>
     <w:bookmarkEnd w:id="13"/>
     <w:bookmarkEnd w:id="14"/>
+    <w:bookmarkEnd w:id="15"/>
     <w:p>
       <w:pPr>
         <w:snapToGrid w:val="0"/>
@@ -3944,9 +3933,9 @@
           <w:sz w:val="22"/>
         </w:rPr>
       </w:pPr>
-      <w:bookmarkStart w:id="19" w:name="OLE_LINK40"/>
-      <w:bookmarkStart w:id="20" w:name="OLE_LINK41"/>
-      <w:bookmarkStart w:id="21" w:name="OLE_LINK44"/>
+      <w:bookmarkStart w:id="20" w:name="OLE_LINK40"/>
+      <w:bookmarkStart w:id="21" w:name="OLE_LINK41"/>
+      <w:bookmarkStart w:id="22" w:name="OLE_LINK44"/>
       <w:r>
         <w:rPr>
           <w:rFonts w:hint="eastAsia"/>
@@ -3984,7 +3973,6 @@
         <w:ind w:left="284"/>
         <w:jc w:val="center"/>
         <w:rPr>
-          <w:rFonts w:hint="eastAsia"/>
           <w:sz w:val="22"/>
         </w:rPr>
       </w:pPr>
@@ -4008,10 +3996,10 @@
         </w:rPr>
         <w:t>、Validation lose、Train F1，Validation F1變化過程</w:t>
       </w:r>
-      <w:bookmarkEnd w:id="19"/>
       <w:bookmarkEnd w:id="20"/>
-    </w:p>
-    <w:bookmarkEnd w:id="21"/>
+      <w:bookmarkEnd w:id="21"/>
+    </w:p>
+    <w:bookmarkEnd w:id="22"/>
     <w:p>
       <w:pPr>
         <w:snapToGrid w:val="0"/>
@@ -4025,6 +4013,7 @@
           <w:noProof/>
           <w:sz w:val="22"/>
         </w:rPr>
+        <w:lastRenderedPageBreak/>
         <w:drawing>
           <wp:inline distT="0" distB="0" distL="0" distR="0">
             <wp:extent cx="5274310" cy="1758315"/>
@@ -4164,7 +4153,6 @@
         <w:rPr>
           <w:rFonts w:hint="eastAsia"/>
         </w:rPr>
-        <w:lastRenderedPageBreak/>
         <w:t>model 1,</w:t>
       </w:r>
       <w:r>
@@ -4315,9 +4303,6 @@
       <w:pPr>
         <w:snapToGrid w:val="0"/>
         <w:ind w:left="284"/>
-        <w:rPr>
-          <w:rFonts w:hint="eastAsia"/>
-        </w:rPr>
       </w:pPr>
     </w:p>
     <w:p>
@@ -4433,9 +4418,6 @@
         <w:snapToGrid w:val="0"/>
         <w:ind w:left="284"/>
         <w:contextualSpacing w:val="0"/>
-        <w:rPr>
-          <w:rFonts w:hint="eastAsia"/>
-        </w:rPr>
       </w:pPr>
       <w:r>
         <w:rPr>
@@ -4459,9 +4441,6 @@
         <w:snapToGrid w:val="0"/>
         <w:ind w:left="284"/>
         <w:contextualSpacing w:val="0"/>
-        <w:rPr>
-          <w:rFonts w:hint="eastAsia"/>
-        </w:rPr>
       </w:pPr>
     </w:p>
     <w:p>
@@ -4472,6 +4451,7 @@
         <w:contextualSpacing w:val="0"/>
       </w:pPr>
       <w:r>
+        <w:lastRenderedPageBreak/>
         <w:t>Conclusion</w:t>
       </w:r>
     </w:p>
@@ -4489,9 +4469,6 @@
         <w:snapToGrid w:val="0"/>
         <w:ind w:left="284"/>
         <w:contextualSpacing w:val="0"/>
-        <w:rPr>
-          <w:rFonts w:hint="eastAsia"/>
-        </w:rPr>
       </w:pPr>
       <w:r>
         <w:rPr>
@@ -4505,8 +4482,6 @@
         </w:rPr>
         <w:t>，最終得到不錯的成果。</w:t>
       </w:r>
-      <w:bookmarkStart w:id="22" w:name="_GoBack"/>
-      <w:bookmarkEnd w:id="22"/>
     </w:p>
     <w:p>
       <w:pPr>
@@ -4612,14 +4587,7 @@
         <w:rPr>
           <w:rFonts w:hAnsi="微軟正黑體"/>
         </w:rPr>
-        <w:t xml:space="preserve">, Trevor Darrell; The IEEE Conference on Computer Vision and Pattern Recognition (CVPR), 2015, pp. </w:t>
-      </w:r>
-      <w:r>
-        <w:rPr>
-          <w:rFonts w:hAnsi="微軟正黑體"/>
-        </w:rPr>
-        <w:lastRenderedPageBreak/>
-        <w:t>3431-3440</w:t>
+        <w:t>, Trevor Darrell; The IEEE Conference on Computer Vision and Pattern Recognition (CVPR), 2015, pp. 3431-3440</w:t>
       </w:r>
     </w:p>
     <w:p>
@@ -4712,9 +4680,119 @@
     </w:p>
     <w:p>
       <w:pPr>
-        <w:snapToGrid w:val="0"/>
-        <w:rPr>
-          <w:rFonts w:hAnsi="微軟正黑體" w:hint="eastAsia"/>
+        <w:pStyle w:val="a3"/>
+        <w:numPr>
+          <w:ilvl w:val="0"/>
+          <w:numId w:val="2"/>
+        </w:numPr>
+        <w:snapToGrid w:val="0"/>
+        <w:contextualSpacing w:val="0"/>
+        <w:rPr>
+          <w:rFonts w:hAnsi="微軟正黑體"/>
+        </w:rPr>
+      </w:pPr>
+      <w:r>
+        <w:rPr>
+          <w:rFonts w:hAnsi="微軟正黑體"/>
+        </w:rPr>
+        <w:t xml:space="preserve">Michal </w:t>
+      </w:r>
+      <w:proofErr w:type="spellStart"/>
+      <w:r>
+        <w:rPr>
+          <w:rFonts w:hAnsi="微軟正黑體"/>
+        </w:rPr>
+        <w:t>Haltuf</w:t>
+      </w:r>
+      <w:proofErr w:type="spellEnd"/>
+      <w:r>
+        <w:rPr>
+          <w:rFonts w:hAnsi="微軟正黑體"/>
+        </w:rPr>
+        <w:t xml:space="preserve">, “CNN 128x128x4, </w:t>
+      </w:r>
+      <w:proofErr w:type="spellStart"/>
+      <w:r>
+        <w:rPr>
+          <w:rFonts w:hAnsi="微軟正黑體"/>
+        </w:rPr>
+        <w:t>Keras</w:t>
+      </w:r>
+      <w:proofErr w:type="spellEnd"/>
+      <w:r>
+        <w:rPr>
+          <w:rFonts w:hAnsi="微軟正黑體"/>
+        </w:rPr>
+        <w:t xml:space="preserve"> from scratch [LB 0.328],” </w:t>
+      </w:r>
+      <w:r>
+        <w:rPr>
+          <w:rFonts w:hAnsi="微軟正黑體"/>
+          <w:i/>
+        </w:rPr>
+        <w:t>kaggle.com</w:t>
+      </w:r>
+      <w:r>
+        <w:rPr>
+          <w:rFonts w:hAnsi="微軟正黑體"/>
+        </w:rPr>
+        <w:t xml:space="preserve">, </w:t>
+      </w:r>
+      <w:r>
+        <w:rPr>
+          <w:rFonts w:hAnsi="微軟正黑體"/>
+        </w:rPr>
+        <w:t>Nov. 4</w:t>
+      </w:r>
+      <w:r>
+        <w:rPr>
+          <w:rFonts w:hAnsi="微軟正黑體"/>
+        </w:rPr>
+        <w:t xml:space="preserve">, 2018. [Online]. Available: </w:t>
+      </w:r>
+      <w:r>
+        <w:rPr>
+          <w:rStyle w:val="a4"/>
+          <w:rFonts w:hAnsi="微軟正黑體"/>
+        </w:rPr>
+        <w:t>https://www.kaggle.com/rejpalcz/gapnet-pl-lb-0-385</w:t>
+      </w:r>
+      <w:r>
+        <w:rPr>
+          <w:rFonts w:hAnsi="微軟正黑體"/>
+        </w:rPr>
+        <w:t xml:space="preserve">. [Accessed </w:t>
+      </w:r>
+      <w:r>
+        <w:rPr>
+          <w:rFonts w:hAnsi="微軟正黑體" w:hint="eastAsia"/>
+        </w:rPr>
+        <w:t>Jan</w:t>
+      </w:r>
+      <w:r>
+        <w:rPr>
+          <w:rFonts w:hAnsi="微軟正黑體"/>
+        </w:rPr>
+        <w:t>. 13, 2019</w:t>
+      </w:r>
+      <w:r>
+        <w:rPr>
+          <w:rFonts w:hAnsi="微軟正黑體"/>
+        </w:rPr>
+        <w:t>].</w:t>
+      </w:r>
+      <w:r>
+        <w:rPr>
+          <w:rFonts w:hAnsi="微軟正黑體"/>
+        </w:rPr>
+        <w:t xml:space="preserve"> </w:t>
+      </w:r>
+    </w:p>
+    <w:p>
+      <w:pPr>
+        <w:snapToGrid w:val="0"/>
+        <w:rPr>
+          <w:rFonts w:hAnsi="微軟正黑體"/>
           <w:sz w:val="12"/>
         </w:rPr>
       </w:pPr>
